--- a/webapp/webapp/template-config/template/accord_amiable_docx_model.docx
+++ b/webapp/webapp/template-config/template/accord_amiable_docx_model.docx
@@ -1,136 +1,288 @@
 
 <file path=word/document.xml><?xml version="1.0" encoding="utf-8"?>
-<w:document xmlns:wpc="http://schemas.microsoft.com/office/word/2010/wordprocessingCanvas" xmlns:mc="http://schemas.openxmlformats.org/markup-compatibility/2006" xmlns:o="urn:schemas-microsoft-com:office:office" xmlns:r="http://schemas.openxmlformats.org/officeDocument/2006/relationships" xmlns:m="http://schemas.openxmlformats.org/officeDocument/2006/math" xmlns:v="urn:schemas-microsoft-com:vml" xmlns:wp14="http://schemas.microsoft.com/office/word/2010/wordprocessingDrawing" xmlns:wp="http://schemas.openxmlformats.org/drawingml/2006/wordprocessingDrawing" xmlns:w10="urn:schemas-microsoft-com:office:word" xmlns:w="http://schemas.openxmlformats.org/wordprocessingml/2006/main" xmlns:w14="http://schemas.microsoft.com/office/word/2010/wordml" xmlns:w15="http://schemas.microsoft.com/office/word/2012/wordml" xmlns:wpg="http://schemas.microsoft.com/office/word/2010/wordprocessingGroup" xmlns:wpi="http://schemas.microsoft.com/office/word/2010/wordprocessingInk" xmlns:wne="http://schemas.microsoft.com/office/word/2006/wordml" xmlns:wps="http://schemas.microsoft.com/office/word/2010/wordprocessingShape" mc:Ignorable="w14 w15 wp14">
+<w:document xmlns:wpc="http://schemas.microsoft.com/office/word/2010/wordprocessingCanvas" xmlns:cx="http://schemas.microsoft.com/office/drawing/2014/chartex" xmlns:cx1="http://schemas.microsoft.com/office/drawing/2015/9/8/chartex" xmlns:cx2="http://schemas.microsoft.com/office/drawing/2015/10/21/chartex" xmlns:cx3="http://schemas.microsoft.com/office/drawing/2016/5/9/chartex" xmlns:cx4="http://schemas.microsoft.com/office/drawing/2016/5/10/chartex" xmlns:cx5="http://schemas.microsoft.com/office/drawing/2016/5/11/chartex" xmlns:cx6="http://schemas.microsoft.com/office/drawing/2016/5/12/chartex" xmlns:cx7="http://schemas.microsoft.com/office/drawing/2016/5/13/chartex" xmlns:cx8="http://schemas.microsoft.com/office/drawing/2016/5/14/chartex" xmlns:mc="http://schemas.openxmlformats.org/markup-compatibility/2006" xmlns:aink="http://schemas.microsoft.com/office/drawing/2016/ink" xmlns:am3d="http://schemas.microsoft.com/office/drawing/2017/model3d" xmlns:o="urn:schemas-microsoft-com:office:office" xmlns:r="http://schemas.openxmlformats.org/officeDocument/2006/relationships" xmlns:m="http://schemas.openxmlformats.org/officeDocument/2006/math" xmlns:v="urn:schemas-microsoft-com:vml" xmlns:wp14="http://schemas.microsoft.com/office/word/2010/wordprocessingDrawing" xmlns:wp="http://schemas.openxmlformats.org/drawingml/2006/wordprocessingDrawing" xmlns:w10="urn:schemas-microsoft-com:office:word" xmlns:w="http://schemas.openxmlformats.org/wordprocessingml/2006/main" xmlns:w14="http://schemas.microsoft.com/office/word/2010/wordml" xmlns:w15="http://schemas.microsoft.com/office/word/2012/wordml" xmlns:w16cex="http://schemas.microsoft.com/office/word/2018/wordml/cex" xmlns:w16cid="http://schemas.microsoft.com/office/word/2016/wordml/cid" xmlns:w16="http://schemas.microsoft.com/office/word/2018/wordml" xmlns:w16sdtdh="http://schemas.microsoft.com/office/word/2020/wordml/sdtdatahash" xmlns:w16se="http://schemas.microsoft.com/office/word/2015/wordml/symex" xmlns:wpg="http://schemas.microsoft.com/office/word/2010/wordprocessingGroup" xmlns:wpi="http://schemas.microsoft.com/office/word/2010/wordprocessingInk" xmlns:wne="http://schemas.microsoft.com/office/word/2006/wordml" xmlns:wps="http://schemas.microsoft.com/office/word/2010/wordprocessingShape" mc:Ignorable="w14 w15 w16se w16cid w16 w16cex w16sdtdh wp14">
   <w:body>
     <w:p>
       <w:pPr>
         <w:jc w:val="center"/>
         <w:rPr>
-          <w:rFonts w:asciiTheme="majorBidi" w:hAnsiTheme="majorBidi" w:cstheme="majorBidi"/>
-          <w:b/>
-          <w:bCs/>
-        </w:rPr>
-      </w:pPr>
-      <w:r>
-        <w:rPr>
-          <w:rFonts w:asciiTheme="majorBidi" w:hAnsiTheme="majorBidi" w:cstheme="majorBidi"/>
-          <w:b/>
-          <w:bCs/>
-        </w:rPr>
-        <w:t>ACCORD DE RESILIATION AMIABLE DE CONTRAT DE TRAVAIL</w:t>
-      </w:r>
-    </w:p>
-    <w:p>
-      <w:pPr>
-        <w:rPr>
-          <w:rFonts w:asciiTheme="majorBidi" w:hAnsiTheme="majorBidi" w:cstheme="majorBidi"/>
-          <w:b/>
-          <w:bCs/>
-        </w:rPr>
-      </w:pPr>
-      <w:r>
-        <w:rPr>
-          <w:rFonts w:asciiTheme="majorBidi" w:hAnsiTheme="majorBidi" w:cstheme="majorBidi"/>
-          <w:b/>
-          <w:bCs/>
+          <w:rFonts w:ascii="Times New Roman" w:eastAsiaTheme="majorEastAsia" w:hAnsi="Times New Roman" w:cs="Times New Roman"/>
+          <w:b/>
+          <w:sz w:val="24"/>
+          <w:szCs w:val="28"/>
+          <w:u w:val="single"/>
+        </w:rPr>
+      </w:pPr>
+      <w:r>
+        <w:rPr>
+          <w:rFonts w:ascii="Times New Roman" w:eastAsiaTheme="majorEastAsia" w:hAnsi="Times New Roman" w:cs="Times New Roman"/>
+          <w:b/>
+          <w:sz w:val="24"/>
+          <w:szCs w:val="28"/>
+          <w:u w:val="single"/>
+        </w:rPr>
+        <w:t>ACCORD DE RESILIATION AMIABLE D</w:t>
+      </w:r>
+      <w:r>
+        <w:rPr>
+          <w:rFonts w:ascii="Times New Roman" w:eastAsiaTheme="majorEastAsia" w:hAnsi="Times New Roman" w:cs="Times New Roman"/>
+          <w:b/>
+          <w:sz w:val="24"/>
+          <w:szCs w:val="28"/>
+          <w:u w:val="single"/>
+        </w:rPr>
+        <w:t>U</w:t>
+      </w:r>
+      <w:r>
+        <w:rPr>
+          <w:rFonts w:ascii="Times New Roman" w:eastAsiaTheme="majorEastAsia" w:hAnsi="Times New Roman" w:cs="Times New Roman"/>
+          <w:b/>
+          <w:sz w:val="24"/>
+          <w:szCs w:val="28"/>
+          <w:u w:val="single"/>
+        </w:rPr>
+        <w:t xml:space="preserve"> CONTRAT DE TRAVAIL</w:t>
+      </w:r>
+    </w:p>
+    <w:p>
+      <w:pPr>
+        <w:jc w:val="both"/>
+        <w:rPr>
+          <w:rFonts w:ascii="Times New Roman" w:eastAsiaTheme="majorEastAsia" w:hAnsi="Times New Roman" w:cs="Times New Roman"/>
+          <w:b/>
+          <w:sz w:val="24"/>
+          <w:szCs w:val="28"/>
+        </w:rPr>
+      </w:pPr>
+    </w:p>
+    <w:p>
+      <w:pPr>
+        <w:jc w:val="both"/>
+        <w:rPr>
+          <w:rFonts w:ascii="Times New Roman" w:eastAsiaTheme="majorEastAsia" w:hAnsi="Times New Roman" w:cs="Times New Roman"/>
+          <w:b/>
+          <w:sz w:val="24"/>
+          <w:szCs w:val="28"/>
+        </w:rPr>
+      </w:pPr>
+      <w:r>
+        <w:rPr>
+          <w:rFonts w:ascii="Times New Roman" w:eastAsiaTheme="majorEastAsia" w:hAnsi="Times New Roman" w:cs="Times New Roman"/>
+          <w:b/>
+          <w:sz w:val="24"/>
+          <w:szCs w:val="28"/>
         </w:rPr>
         <w:t>ENTRE-LES SOUSSIGNES</w:t>
       </w:r>
     </w:p>
     <w:p>
       <w:pPr>
-        <w:rPr>
-          <w:rFonts w:asciiTheme="majorBidi" w:hAnsiTheme="majorBidi" w:cstheme="majorBidi"/>
+        <w:spacing w:line="240" w:lineRule="auto"/>
+        <w:jc w:val="both"/>
+        <w:rPr>
+          <w:rFonts w:ascii="Times New Roman" w:hAnsi="Times New Roman" w:cs="Times New Roman"/>
+          <w:sz w:val="24"/>
+          <w:szCs w:val="24"/>
         </w:rPr>
       </w:pPr>
       <w:bookmarkStart w:id="0" w:name="nom_employeur_phy_tun"/>
       <w:bookmarkStart w:id="1" w:name="personne_physique_tunisienne_caution"/>
       <w:r>
         <w:rPr>
-          <w:rFonts w:asciiTheme="majorBidi" w:hAnsiTheme="majorBidi" w:cstheme="majorBidi"/>
+          <w:rFonts w:ascii="Times New Roman" w:hAnsi="Times New Roman" w:cs="Times New Roman"/>
+          <w:sz w:val="24"/>
+          <w:szCs w:val="24"/>
         </w:rPr>
         <w:t>______</w:t>
       </w:r>
       <w:bookmarkEnd w:id="0"/>
       <w:r>
         <w:rPr>
-          <w:rFonts w:asciiTheme="majorBidi" w:hAnsiTheme="majorBidi" w:cstheme="majorBidi"/>
+          <w:rFonts w:ascii="Times New Roman" w:hAnsi="Times New Roman" w:cs="Times New Roman"/>
+          <w:sz w:val="24"/>
+          <w:szCs w:val="24"/>
         </w:rPr>
         <w:t xml:space="preserve"> </w:t>
       </w:r>
       <w:bookmarkStart w:id="2" w:name="prenom_employeur_phy_tun"/>
       <w:r>
         <w:rPr>
-          <w:rFonts w:asciiTheme="majorBidi" w:hAnsiTheme="majorBidi" w:cstheme="majorBidi"/>
+          <w:rFonts w:ascii="Times New Roman" w:hAnsi="Times New Roman" w:cs="Times New Roman"/>
+          <w:sz w:val="24"/>
+          <w:szCs w:val="24"/>
         </w:rPr>
         <w:t>______</w:t>
       </w:r>
       <w:bookmarkEnd w:id="2"/>
       <w:r>
         <w:rPr>
-          <w:rFonts w:asciiTheme="majorBidi" w:hAnsiTheme="majorBidi" w:cstheme="majorBidi"/>
+          <w:rFonts w:ascii="Times New Roman" w:hAnsi="Times New Roman" w:cs="Times New Roman"/>
+          <w:sz w:val="24"/>
+          <w:szCs w:val="24"/>
         </w:rPr>
         <w:t xml:space="preserve">, né le </w:t>
       </w:r>
       <w:bookmarkStart w:id="3" w:name="date_naiss_phy_tun"/>
       <w:r>
         <w:rPr>
-          <w:rFonts w:asciiTheme="majorBidi" w:hAnsiTheme="majorBidi" w:cstheme="majorBidi"/>
+          <w:rFonts w:ascii="Times New Roman" w:hAnsi="Times New Roman" w:cs="Times New Roman"/>
+          <w:sz w:val="24"/>
+          <w:szCs w:val="24"/>
         </w:rPr>
         <w:t>______</w:t>
       </w:r>
       <w:bookmarkEnd w:id="3"/>
       <w:r>
         <w:rPr>
-          <w:rFonts w:asciiTheme="majorBidi" w:hAnsiTheme="majorBidi" w:cstheme="majorBidi"/>
+          <w:rFonts w:ascii="Times New Roman" w:hAnsi="Times New Roman" w:cs="Times New Roman"/>
+          <w:sz w:val="24"/>
+          <w:szCs w:val="24"/>
         </w:rPr>
         <w:t xml:space="preserve"> à </w:t>
       </w:r>
       <w:bookmarkStart w:id="4" w:name="lieu_nais_phys_tun"/>
       <w:r>
         <w:rPr>
-          <w:rFonts w:asciiTheme="majorBidi" w:hAnsiTheme="majorBidi" w:cstheme="majorBidi"/>
+          <w:rFonts w:ascii="Times New Roman" w:hAnsi="Times New Roman" w:cs="Times New Roman"/>
+          <w:sz w:val="24"/>
+          <w:szCs w:val="24"/>
         </w:rPr>
         <w:t>______</w:t>
       </w:r>
       <w:bookmarkEnd w:id="4"/>
       <w:r>
         <w:rPr>
-          <w:rFonts w:asciiTheme="majorBidi" w:hAnsiTheme="majorBidi" w:cstheme="majorBidi"/>
+          <w:rFonts w:ascii="Times New Roman" w:hAnsi="Times New Roman" w:cs="Times New Roman"/>
+          <w:sz w:val="24"/>
+          <w:szCs w:val="24"/>
         </w:rPr>
         <w:t>, titulaire de la c</w:t>
       </w:r>
       <w:r>
         <w:rPr>
-          <w:rFonts w:asciiTheme="majorBidi" w:hAnsiTheme="majorBidi" w:cstheme="majorBidi"/>
-        </w:rPr>
-        <w:t xml:space="preserve">arte d’identité tunisienne n° </w:t>
+          <w:rFonts w:ascii="Times New Roman" w:hAnsi="Times New Roman" w:cs="Times New Roman"/>
+          <w:sz w:val="24"/>
+          <w:szCs w:val="24"/>
+        </w:rPr>
+        <w:t xml:space="preserve">arte d’identité </w:t>
+      </w:r>
+      <w:r>
+        <w:rPr>
+          <w:rFonts w:ascii="Times New Roman" w:hAnsi="Times New Roman" w:cs="Times New Roman"/>
+          <w:sz w:val="24"/>
+          <w:szCs w:val="24"/>
+        </w:rPr>
+        <w:t>nationale</w:t>
+      </w:r>
+      <w:r>
+        <w:rPr>
+          <w:rFonts w:ascii="Times New Roman" w:hAnsi="Times New Roman" w:cs="Times New Roman"/>
+          <w:sz w:val="24"/>
+          <w:szCs w:val="24"/>
+        </w:rPr>
+        <w:t xml:space="preserve"> n° </w:t>
       </w:r>
       <w:bookmarkStart w:id="5" w:name="num_cin_phys_tun"/>
       <w:r>
         <w:rPr>
-          <w:rFonts w:asciiTheme="majorBidi" w:hAnsiTheme="majorBidi" w:cstheme="majorBidi"/>
+          <w:rFonts w:ascii="Times New Roman" w:hAnsi="Times New Roman" w:cs="Times New Roman"/>
+          <w:sz w:val="24"/>
+          <w:szCs w:val="24"/>
         </w:rPr>
         <w:t>______</w:t>
       </w:r>
       <w:bookmarkEnd w:id="5"/>
       <w:r>
         <w:rPr>
-          <w:rFonts w:asciiTheme="majorBidi" w:hAnsiTheme="majorBidi" w:cstheme="majorBidi"/>
-        </w:rPr>
-        <w:t xml:space="preserve">, élisant domicile au </w:t>
-      </w:r>
-      <w:bookmarkStart w:id="6" w:name="adresse_phy_tun"/>
-      <w:r>
-        <w:rPr>
-          <w:rFonts w:asciiTheme="majorBidi" w:hAnsiTheme="majorBidi" w:cstheme="majorBidi"/>
-        </w:rPr>
-        <w:t>______</w:t>
+          <w:rFonts w:ascii="Times New Roman" w:hAnsi="Times New Roman" w:cs="Times New Roman"/>
+          <w:sz w:val="24"/>
+          <w:szCs w:val="24"/>
+        </w:rPr>
+        <w:t xml:space="preserve">, </w:t>
+      </w:r>
+      <w:r>
+        <w:rPr>
+          <w:rFonts w:ascii="Times New Roman" w:hAnsi="Times New Roman" w:cs="Times New Roman"/>
+          <w:sz w:val="24"/>
+          <w:szCs w:val="24"/>
+        </w:rPr>
+        <w:t>délivré</w:t>
+      </w:r>
+      <w:r>
+        <w:rPr>
+          <w:rFonts w:ascii="Times New Roman" w:hAnsi="Times New Roman" w:cs="Times New Roman"/>
+          <w:sz w:val="24"/>
+          <w:szCs w:val="24"/>
+        </w:rPr>
+        <w:t>e</w:t>
+      </w:r>
+      <w:r>
+        <w:rPr>
+          <w:rFonts w:ascii="Times New Roman" w:hAnsi="Times New Roman" w:cs="Times New Roman"/>
+          <w:sz w:val="24"/>
+          <w:szCs w:val="24"/>
+        </w:rPr>
+        <w:t xml:space="preserve"> le </w:t>
+      </w:r>
+      <w:bookmarkStart w:id="6" w:name="date_cin_phy_tun_caution"/>
+      <w:r>
+        <w:rPr>
+          <w:rFonts w:ascii="Times New Roman" w:hAnsi="Times New Roman" w:cs="Times New Roman"/>
+          <w:sz w:val="24"/>
+          <w:szCs w:val="24"/>
+        </w:rPr>
+        <w:t>____</w:t>
       </w:r>
       <w:bookmarkEnd w:id="6"/>
       <w:r>
         <w:rPr>
-          <w:rFonts w:asciiTheme="majorBidi" w:hAnsiTheme="majorBidi" w:cstheme="majorBidi"/>
+          <w:rFonts w:ascii="Times New Roman" w:hAnsi="Times New Roman" w:cs="Times New Roman"/>
+          <w:sz w:val="24"/>
+          <w:szCs w:val="24"/>
+        </w:rPr>
+        <w:t xml:space="preserve"> à </w:t>
+      </w:r>
+      <w:bookmarkStart w:id="7" w:name="lieu_cin_phys_tun_caution"/>
+      <w:r>
+        <w:rPr>
+          <w:rFonts w:ascii="Times New Roman" w:hAnsi="Times New Roman" w:cs="Times New Roman"/>
+          <w:sz w:val="24"/>
+          <w:szCs w:val="24"/>
+        </w:rPr>
+        <w:t>____</w:t>
+      </w:r>
+      <w:bookmarkEnd w:id="7"/>
+      <w:r>
+        <w:rPr>
+          <w:rFonts w:ascii="Times New Roman" w:hAnsi="Times New Roman" w:cs="Times New Roman"/>
+          <w:sz w:val="24"/>
+          <w:szCs w:val="24"/>
+        </w:rPr>
+        <w:t xml:space="preserve"> demeurant</w:t>
+      </w:r>
+      <w:r>
+        <w:rPr>
+          <w:rFonts w:ascii="Times New Roman" w:hAnsi="Times New Roman" w:cs="Times New Roman"/>
+          <w:sz w:val="24"/>
+          <w:szCs w:val="24"/>
+        </w:rPr>
+        <w:t xml:space="preserve"> au </w:t>
+      </w:r>
+      <w:bookmarkStart w:id="8" w:name="adresse_phy_tun"/>
+      <w:r>
+        <w:rPr>
+          <w:rFonts w:ascii="Times New Roman" w:hAnsi="Times New Roman" w:cs="Times New Roman"/>
+          <w:sz w:val="24"/>
+          <w:szCs w:val="24"/>
+        </w:rPr>
+        <w:t>______</w:t>
+      </w:r>
+      <w:bookmarkEnd w:id="8"/>
+      <w:r>
+        <w:rPr>
+          <w:rFonts w:ascii="Times New Roman" w:hAnsi="Times New Roman" w:cs="Times New Roman"/>
+          <w:sz w:val="24"/>
+          <w:szCs w:val="24"/>
         </w:rPr>
         <w:t>.</w:t>
       </w:r>
@@ -138,271 +290,883 @@
     </w:p>
     <w:p>
       <w:pPr>
-        <w:rPr>
-          <w:rFonts w:asciiTheme="majorBidi" w:hAnsiTheme="majorBidi" w:cstheme="majorBidi"/>
-        </w:rPr>
-      </w:pPr>
-      <w:bookmarkStart w:id="7" w:name="nom_phy_etrg"/>
-      <w:bookmarkStart w:id="8" w:name="personne_physique_etrangere_caution"/>
-      <w:r>
-        <w:rPr>
-          <w:rFonts w:asciiTheme="majorBidi" w:hAnsiTheme="majorBidi" w:cstheme="majorBidi"/>
-        </w:rPr>
-        <w:t>______</w:t>
-      </w:r>
-      <w:bookmarkEnd w:id="7"/>
-      <w:r>
-        <w:rPr>
-          <w:rFonts w:asciiTheme="majorBidi" w:hAnsiTheme="majorBidi" w:cstheme="majorBidi"/>
+        <w:spacing w:line="240" w:lineRule="auto"/>
+        <w:jc w:val="both"/>
+        <w:rPr>
+          <w:rFonts w:ascii="Times New Roman" w:hAnsi="Times New Roman" w:cs="Times New Roman"/>
+          <w:sz w:val="24"/>
+          <w:szCs w:val="24"/>
+        </w:rPr>
+      </w:pPr>
+      <w:bookmarkStart w:id="9" w:name="nom_phy_etrg"/>
+      <w:bookmarkStart w:id="10" w:name="personne_physique_etrangere_caution"/>
+      <w:r>
+        <w:rPr>
+          <w:rFonts w:ascii="Times New Roman" w:hAnsi="Times New Roman" w:cs="Times New Roman"/>
+          <w:sz w:val="24"/>
+          <w:szCs w:val="24"/>
+        </w:rPr>
+        <w:t>______</w:t>
+      </w:r>
+      <w:bookmarkEnd w:id="9"/>
+      <w:r>
+        <w:rPr>
+          <w:rFonts w:ascii="Times New Roman" w:hAnsi="Times New Roman" w:cs="Times New Roman"/>
+          <w:sz w:val="24"/>
+          <w:szCs w:val="24"/>
         </w:rPr>
         <w:t xml:space="preserve"> </w:t>
       </w:r>
-      <w:bookmarkStart w:id="9" w:name="prenom_phy_etrg"/>
-      <w:r>
-        <w:rPr>
-          <w:rFonts w:asciiTheme="majorBidi" w:hAnsiTheme="majorBidi" w:cstheme="majorBidi"/>
-        </w:rPr>
-        <w:t>______</w:t>
-      </w:r>
-      <w:bookmarkEnd w:id="9"/>
-      <w:r>
-        <w:rPr>
-          <w:rFonts w:asciiTheme="majorBidi" w:hAnsiTheme="majorBidi" w:cstheme="majorBidi"/>
+      <w:bookmarkStart w:id="11" w:name="prenom_phy_etrg"/>
+      <w:r>
+        <w:rPr>
+          <w:rFonts w:ascii="Times New Roman" w:hAnsi="Times New Roman" w:cs="Times New Roman"/>
+          <w:sz w:val="24"/>
+          <w:szCs w:val="24"/>
+        </w:rPr>
+        <w:t>______</w:t>
+      </w:r>
+      <w:bookmarkEnd w:id="11"/>
+      <w:r>
+        <w:rPr>
+          <w:rFonts w:ascii="Times New Roman" w:hAnsi="Times New Roman" w:cs="Times New Roman"/>
+          <w:sz w:val="24"/>
+          <w:szCs w:val="24"/>
         </w:rPr>
         <w:t xml:space="preserve">, né le </w:t>
       </w:r>
-      <w:bookmarkStart w:id="10" w:name="naiss_phy_etrg"/>
-      <w:r>
-        <w:rPr>
-          <w:rFonts w:asciiTheme="majorBidi" w:hAnsiTheme="majorBidi" w:cstheme="majorBidi"/>
-        </w:rPr>
-        <w:t>______</w:t>
+      <w:bookmarkStart w:id="12" w:name="naiss_phy_etrg"/>
+      <w:r>
+        <w:rPr>
+          <w:rFonts w:ascii="Times New Roman" w:hAnsi="Times New Roman" w:cs="Times New Roman"/>
+          <w:sz w:val="24"/>
+          <w:szCs w:val="24"/>
+        </w:rPr>
+        <w:t>______</w:t>
+      </w:r>
+      <w:bookmarkEnd w:id="12"/>
+      <w:r>
+        <w:rPr>
+          <w:rFonts w:ascii="Times New Roman" w:hAnsi="Times New Roman" w:cs="Times New Roman"/>
+          <w:sz w:val="24"/>
+          <w:szCs w:val="24"/>
+        </w:rPr>
+        <w:t xml:space="preserve"> à </w:t>
+      </w:r>
+      <w:bookmarkStart w:id="13" w:name="ville_phy_etrg"/>
+      <w:r>
+        <w:rPr>
+          <w:rFonts w:ascii="Times New Roman" w:hAnsi="Times New Roman" w:cs="Times New Roman"/>
+          <w:sz w:val="24"/>
+          <w:szCs w:val="24"/>
+        </w:rPr>
+        <w:t>______</w:t>
+      </w:r>
+      <w:bookmarkEnd w:id="13"/>
+      <w:r>
+        <w:rPr>
+          <w:rFonts w:ascii="Times New Roman" w:hAnsi="Times New Roman" w:cs="Times New Roman"/>
+          <w:sz w:val="24"/>
+          <w:szCs w:val="24"/>
+        </w:rPr>
+        <w:t>, titulaire du passeport n</w:t>
+      </w:r>
+      <w:r>
+        <w:rPr>
+          <w:rFonts w:ascii="Times New Roman" w:hAnsi="Times New Roman" w:cs="Times New Roman"/>
+          <w:sz w:val="24"/>
+          <w:szCs w:val="24"/>
+        </w:rPr>
+        <w:t xml:space="preserve">° </w:t>
+      </w:r>
+      <w:bookmarkStart w:id="14" w:name="num_pass_phy_etrg"/>
+      <w:r>
+        <w:rPr>
+          <w:rFonts w:ascii="Times New Roman" w:hAnsi="Times New Roman" w:cs="Times New Roman"/>
+          <w:sz w:val="24"/>
+          <w:szCs w:val="24"/>
+        </w:rPr>
+        <w:t>______</w:t>
+      </w:r>
+      <w:bookmarkEnd w:id="14"/>
+      <w:r>
+        <w:rPr>
+          <w:rFonts w:ascii="Times New Roman" w:hAnsi="Times New Roman" w:cs="Times New Roman"/>
+          <w:sz w:val="24"/>
+          <w:szCs w:val="24"/>
+        </w:rPr>
+        <w:t xml:space="preserve">, </w:t>
+      </w:r>
+      <w:r>
+        <w:rPr>
+          <w:rFonts w:ascii="Times New Roman" w:hAnsi="Times New Roman" w:cs="Times New Roman"/>
+          <w:sz w:val="24"/>
+          <w:szCs w:val="24"/>
+        </w:rPr>
+        <w:t>expirant le</w:t>
+      </w:r>
+      <w:r>
+        <w:rPr>
+          <w:rFonts w:ascii="Times New Roman" w:hAnsi="Times New Roman" w:cs="Times New Roman"/>
+          <w:sz w:val="24"/>
+          <w:szCs w:val="24"/>
+        </w:rPr>
+        <w:t xml:space="preserve"> </w:t>
+      </w:r>
+      <w:bookmarkStart w:id="15" w:name="expir_pass_phy_etrg"/>
+      <w:r>
+        <w:rPr>
+          <w:rFonts w:ascii="Times New Roman" w:hAnsi="Times New Roman" w:cs="Times New Roman"/>
+          <w:sz w:val="24"/>
+          <w:szCs w:val="24"/>
+        </w:rPr>
+        <w:t>______</w:t>
+      </w:r>
+      <w:bookmarkEnd w:id="15"/>
+      <w:r>
+        <w:rPr>
+          <w:rFonts w:ascii="Times New Roman" w:hAnsi="Times New Roman" w:cs="Times New Roman"/>
+          <w:sz w:val="24"/>
+          <w:szCs w:val="24"/>
+        </w:rPr>
+        <w:t xml:space="preserve">, </w:t>
+      </w:r>
+      <w:r>
+        <w:rPr>
+          <w:rFonts w:ascii="Times New Roman" w:hAnsi="Times New Roman" w:cs="Times New Roman"/>
+          <w:sz w:val="24"/>
+          <w:szCs w:val="24"/>
+        </w:rPr>
+        <w:t>demeurant</w:t>
+      </w:r>
+      <w:r>
+        <w:rPr>
+          <w:rFonts w:ascii="Times New Roman" w:hAnsi="Times New Roman" w:cs="Times New Roman"/>
+          <w:sz w:val="24"/>
+          <w:szCs w:val="24"/>
+        </w:rPr>
+        <w:t xml:space="preserve"> au </w:t>
+      </w:r>
+      <w:bookmarkStart w:id="16" w:name="adresse_phy_etrg"/>
+      <w:r>
+        <w:rPr>
+          <w:rFonts w:ascii="Times New Roman" w:hAnsi="Times New Roman" w:cs="Times New Roman"/>
+          <w:sz w:val="24"/>
+          <w:szCs w:val="24"/>
+        </w:rPr>
+        <w:t>______</w:t>
+      </w:r>
+      <w:bookmarkEnd w:id="16"/>
+      <w:r>
+        <w:rPr>
+          <w:rFonts w:ascii="Times New Roman" w:hAnsi="Times New Roman" w:cs="Times New Roman"/>
+          <w:sz w:val="24"/>
+          <w:szCs w:val="24"/>
+        </w:rPr>
+        <w:t>.</w:t>
       </w:r>
       <w:bookmarkEnd w:id="10"/>
-      <w:r>
-        <w:rPr>
-          <w:rFonts w:asciiTheme="majorBidi" w:hAnsiTheme="majorBidi" w:cstheme="majorBidi"/>
+    </w:p>
+    <w:p>
+      <w:pPr>
+        <w:spacing w:line="240" w:lineRule="auto"/>
+        <w:jc w:val="both"/>
+        <w:rPr>
+          <w:rFonts w:ascii="Times New Roman" w:hAnsi="Times New Roman" w:cs="Times New Roman"/>
+          <w:sz w:val="24"/>
+          <w:szCs w:val="24"/>
+        </w:rPr>
+      </w:pPr>
+      <w:bookmarkStart w:id="17" w:name="denomination_morale"/>
+      <w:bookmarkStart w:id="18" w:name="personne_morale_tunisienne_caution"/>
+      <w:r>
+        <w:rPr>
+          <w:rFonts w:ascii="Times New Roman" w:hAnsi="Times New Roman" w:cs="Times New Roman"/>
+          <w:sz w:val="24"/>
+          <w:szCs w:val="24"/>
+        </w:rPr>
+        <w:t>______</w:t>
+      </w:r>
+      <w:bookmarkEnd w:id="17"/>
+      <w:r>
+        <w:rPr>
+          <w:rFonts w:ascii="Times New Roman" w:hAnsi="Times New Roman" w:cs="Times New Roman"/>
+          <w:sz w:val="24"/>
+          <w:szCs w:val="24"/>
+        </w:rPr>
+        <w:t xml:space="preserve">, </w:t>
+      </w:r>
+      <w:bookmarkStart w:id="19" w:name="forme_morale"/>
+      <w:r>
+        <w:rPr>
+          <w:rFonts w:ascii="Times New Roman" w:hAnsi="Times New Roman" w:cs="Times New Roman"/>
+          <w:sz w:val="24"/>
+          <w:szCs w:val="24"/>
+        </w:rPr>
+        <w:t>______</w:t>
+      </w:r>
+      <w:bookmarkEnd w:id="19"/>
+      <w:r>
+        <w:rPr>
+          <w:rFonts w:ascii="Times New Roman" w:hAnsi="Times New Roman" w:cs="Times New Roman"/>
+          <w:sz w:val="24"/>
+          <w:szCs w:val="24"/>
+        </w:rPr>
+        <w:t xml:space="preserve">, au capital de </w:t>
+      </w:r>
+      <w:bookmarkStart w:id="20" w:name="capitale_sociale"/>
+      <w:r>
+        <w:rPr>
+          <w:rFonts w:ascii="Times New Roman" w:hAnsi="Times New Roman" w:cs="Times New Roman"/>
+          <w:sz w:val="24"/>
+          <w:szCs w:val="24"/>
+        </w:rPr>
+        <w:t>______</w:t>
+      </w:r>
+      <w:bookmarkEnd w:id="20"/>
+      <w:r>
+        <w:rPr>
+          <w:rFonts w:ascii="Times New Roman" w:hAnsi="Times New Roman" w:cs="Times New Roman"/>
+          <w:sz w:val="24"/>
+          <w:szCs w:val="24"/>
+        </w:rPr>
+        <w:t xml:space="preserve"> Dinars, titulaire </w:t>
+      </w:r>
+      <w:r>
+        <w:rPr>
+          <w:rFonts w:ascii="Times New Roman" w:hAnsi="Times New Roman" w:cs="Times New Roman"/>
+          <w:sz w:val="24"/>
+          <w:szCs w:val="24"/>
+        </w:rPr>
+        <w:t xml:space="preserve">de l’identifiant unique n° </w:t>
+      </w:r>
+      <w:bookmarkStart w:id="21" w:name="identifiant_unique"/>
+      <w:r>
+        <w:rPr>
+          <w:rFonts w:ascii="Times New Roman" w:hAnsi="Times New Roman" w:cs="Times New Roman"/>
+          <w:sz w:val="24"/>
+          <w:szCs w:val="24"/>
+        </w:rPr>
+        <w:t>______</w:t>
+      </w:r>
+      <w:bookmarkEnd w:id="21"/>
+      <w:r>
+        <w:rPr>
+          <w:rFonts w:ascii="Times New Roman" w:hAnsi="Times New Roman" w:cs="Times New Roman"/>
+          <w:sz w:val="24"/>
+          <w:szCs w:val="24"/>
+        </w:rPr>
+        <w:t>, do</w:t>
+      </w:r>
+      <w:r>
+        <w:rPr>
+          <w:rFonts w:ascii="Times New Roman" w:hAnsi="Times New Roman" w:cs="Times New Roman"/>
+          <w:sz w:val="24"/>
+          <w:szCs w:val="24"/>
+        </w:rPr>
+        <w:t xml:space="preserve">nt le siège social est au </w:t>
+      </w:r>
+      <w:bookmarkStart w:id="22" w:name="adresse_siege_morale"/>
+      <w:r>
+        <w:rPr>
+          <w:rFonts w:ascii="Times New Roman" w:hAnsi="Times New Roman" w:cs="Times New Roman"/>
+          <w:sz w:val="24"/>
+          <w:szCs w:val="24"/>
+        </w:rPr>
+        <w:t>______</w:t>
+      </w:r>
+      <w:bookmarkEnd w:id="22"/>
+      <w:r>
+        <w:rPr>
+          <w:rFonts w:ascii="Times New Roman" w:hAnsi="Times New Roman" w:cs="Times New Roman"/>
+          <w:sz w:val="24"/>
+          <w:szCs w:val="24"/>
+        </w:rPr>
+        <w:t>, dumen</w:t>
+      </w:r>
+      <w:r>
+        <w:rPr>
+          <w:rFonts w:ascii="Times New Roman" w:hAnsi="Times New Roman" w:cs="Times New Roman"/>
+          <w:sz w:val="24"/>
+          <w:szCs w:val="24"/>
+        </w:rPr>
+        <w:t xml:space="preserve">t représentée par </w:t>
+      </w:r>
+      <w:bookmarkStart w:id="23" w:name="nom_employeur_morale"/>
+      <w:r>
+        <w:rPr>
+          <w:rFonts w:ascii="Times New Roman" w:hAnsi="Times New Roman" w:cs="Times New Roman"/>
+          <w:sz w:val="24"/>
+          <w:szCs w:val="24"/>
+        </w:rPr>
+        <w:t>______</w:t>
+      </w:r>
+      <w:bookmarkEnd w:id="23"/>
+      <w:r>
+        <w:rPr>
+          <w:rFonts w:ascii="Times New Roman" w:hAnsi="Times New Roman" w:cs="Times New Roman"/>
+          <w:sz w:val="24"/>
+          <w:szCs w:val="24"/>
+        </w:rPr>
+        <w:t xml:space="preserve"> </w:t>
+      </w:r>
+      <w:bookmarkStart w:id="24" w:name="prenom_employeur_morale"/>
+      <w:r>
+        <w:rPr>
+          <w:rFonts w:ascii="Times New Roman" w:hAnsi="Times New Roman" w:cs="Times New Roman"/>
+          <w:sz w:val="24"/>
+          <w:szCs w:val="24"/>
+        </w:rPr>
+        <w:t>______</w:t>
+      </w:r>
+      <w:bookmarkEnd w:id="24"/>
+      <w:r>
+        <w:rPr>
+          <w:rFonts w:ascii="Times New Roman" w:hAnsi="Times New Roman" w:cs="Times New Roman"/>
+          <w:sz w:val="24"/>
+          <w:szCs w:val="24"/>
+        </w:rPr>
+        <w:t>.</w:t>
+      </w:r>
+      <w:bookmarkEnd w:id="18"/>
+    </w:p>
+    <w:p>
+      <w:pPr>
+        <w:jc w:val="both"/>
+        <w:rPr>
+          <w:rFonts w:ascii="Times New Roman" w:hAnsi="Times New Roman" w:cs="Times New Roman"/>
+          <w:sz w:val="24"/>
+          <w:szCs w:val="24"/>
+        </w:rPr>
+      </w:pPr>
+      <w:r>
+        <w:rPr>
+          <w:rFonts w:ascii="Times New Roman" w:hAnsi="Times New Roman" w:cs="Times New Roman"/>
+          <w:sz w:val="24"/>
+          <w:szCs w:val="24"/>
+        </w:rPr>
+        <w:t>Ci-après</w:t>
+      </w:r>
+      <w:r>
+        <w:rPr>
+          <w:rFonts w:ascii="Times New Roman" w:hAnsi="Times New Roman" w:cs="Times New Roman"/>
+          <w:sz w:val="24"/>
+          <w:szCs w:val="24"/>
+        </w:rPr>
+        <w:t xml:space="preserve"> désignée par l</w:t>
+      </w:r>
+      <w:proofErr w:type="gramStart"/>
+      <w:r>
+        <w:rPr>
+          <w:rFonts w:ascii="Times New Roman" w:hAnsi="Times New Roman" w:cs="Times New Roman"/>
+          <w:sz w:val="24"/>
+          <w:szCs w:val="24"/>
+        </w:rPr>
+        <w:t>’«</w:t>
+      </w:r>
+      <w:proofErr w:type="gramEnd"/>
+      <w:r>
+        <w:rPr>
+          <w:rFonts w:ascii="Times New Roman" w:hAnsi="Times New Roman" w:cs="Times New Roman"/>
+          <w:sz w:val="24"/>
+          <w:szCs w:val="24"/>
+        </w:rPr>
+        <w:t xml:space="preserve"> </w:t>
+      </w:r>
+      <w:r>
+        <w:rPr>
+          <w:rFonts w:ascii="Times New Roman" w:eastAsiaTheme="majorEastAsia" w:hAnsi="Times New Roman" w:cs="Times New Roman"/>
+          <w:b/>
+          <w:sz w:val="24"/>
+          <w:szCs w:val="28"/>
+        </w:rPr>
+        <w:t>Employeur</w:t>
+      </w:r>
+      <w:r>
+        <w:rPr>
+          <w:rFonts w:ascii="Times New Roman" w:hAnsi="Times New Roman" w:cs="Times New Roman"/>
+          <w:sz w:val="24"/>
+          <w:szCs w:val="24"/>
+        </w:rPr>
+        <w:t xml:space="preserve"> »</w:t>
+      </w:r>
+    </w:p>
+    <w:p>
+      <w:pPr>
+        <w:jc w:val="right"/>
+        <w:rPr>
+          <w:rFonts w:ascii="Times New Roman" w:eastAsiaTheme="majorEastAsia" w:hAnsi="Times New Roman" w:cs="Times New Roman"/>
+          <w:b/>
+          <w:sz w:val="24"/>
+          <w:szCs w:val="28"/>
+        </w:rPr>
+      </w:pPr>
+      <w:r>
+        <w:rPr>
+          <w:rFonts w:ascii="Times New Roman" w:eastAsiaTheme="majorEastAsia" w:hAnsi="Times New Roman" w:cs="Times New Roman"/>
+          <w:b/>
+          <w:sz w:val="24"/>
+          <w:szCs w:val="28"/>
+        </w:rPr>
+        <w:t>D’UNE PART</w:t>
+      </w:r>
+    </w:p>
+    <w:p>
+      <w:pPr>
+        <w:spacing w:before="240"/>
+        <w:jc w:val="both"/>
+        <w:rPr>
+          <w:rFonts w:ascii="Times New Roman" w:eastAsiaTheme="majorEastAsia" w:hAnsi="Times New Roman" w:cs="Times New Roman"/>
+          <w:b/>
+          <w:sz w:val="24"/>
+          <w:szCs w:val="28"/>
+        </w:rPr>
+      </w:pPr>
+      <w:r>
+        <w:rPr>
+          <w:rFonts w:ascii="Times New Roman" w:eastAsiaTheme="majorEastAsia" w:hAnsi="Times New Roman" w:cs="Times New Roman"/>
+          <w:b/>
+          <w:sz w:val="24"/>
+          <w:szCs w:val="28"/>
+        </w:rPr>
+        <w:t>ET</w:t>
+      </w:r>
+    </w:p>
+    <w:p>
+      <w:pPr>
+        <w:spacing w:before="240" w:line="240" w:lineRule="auto"/>
+        <w:jc w:val="both"/>
+        <w:rPr>
+          <w:rFonts w:ascii="Times New Roman" w:hAnsi="Times New Roman" w:cs="Times New Roman"/>
+          <w:sz w:val="24"/>
+          <w:szCs w:val="24"/>
+        </w:rPr>
+      </w:pPr>
+      <w:bookmarkStart w:id="25" w:name="nom_employee_tun"/>
+      <w:bookmarkStart w:id="26" w:name="Infos_employeur_moral"/>
+      <w:r>
+        <w:rPr>
+          <w:rFonts w:ascii="Times New Roman" w:hAnsi="Times New Roman" w:cs="Times New Roman"/>
+          <w:sz w:val="24"/>
+          <w:szCs w:val="24"/>
+        </w:rPr>
+        <w:t>______</w:t>
+      </w:r>
+      <w:bookmarkEnd w:id="25"/>
+      <w:r>
+        <w:rPr>
+          <w:rFonts w:ascii="Times New Roman" w:hAnsi="Times New Roman" w:cs="Times New Roman"/>
+          <w:sz w:val="24"/>
+          <w:szCs w:val="24"/>
+        </w:rPr>
+        <w:t xml:space="preserve"> </w:t>
+      </w:r>
+      <w:bookmarkStart w:id="27" w:name="prenom_employee_tun"/>
+      <w:r>
+        <w:rPr>
+          <w:rFonts w:ascii="Times New Roman" w:hAnsi="Times New Roman" w:cs="Times New Roman"/>
+          <w:sz w:val="24"/>
+          <w:szCs w:val="24"/>
+        </w:rPr>
+        <w:t>______</w:t>
+      </w:r>
+      <w:bookmarkEnd w:id="27"/>
+      <w:r>
+        <w:rPr>
+          <w:rFonts w:ascii="Times New Roman" w:hAnsi="Times New Roman" w:cs="Times New Roman"/>
+          <w:sz w:val="24"/>
+          <w:szCs w:val="24"/>
+        </w:rPr>
+        <w:t xml:space="preserve">, né le </w:t>
+      </w:r>
+      <w:bookmarkStart w:id="28" w:name="date_naiss_employee_tun"/>
+      <w:r>
+        <w:rPr>
+          <w:rFonts w:ascii="Times New Roman" w:hAnsi="Times New Roman" w:cs="Times New Roman"/>
+          <w:sz w:val="24"/>
+          <w:szCs w:val="24"/>
+        </w:rPr>
+        <w:t>______</w:t>
+      </w:r>
+      <w:bookmarkEnd w:id="28"/>
+      <w:r>
+        <w:rPr>
+          <w:rFonts w:ascii="Times New Roman" w:hAnsi="Times New Roman" w:cs="Times New Roman"/>
+          <w:sz w:val="24"/>
+          <w:szCs w:val="24"/>
         </w:rPr>
         <w:t xml:space="preserve"> à </w:t>
       </w:r>
-      <w:bookmarkStart w:id="11" w:name="ville_phy_etrg"/>
-      <w:r>
-        <w:rPr>
-          <w:rFonts w:asciiTheme="majorBidi" w:hAnsiTheme="majorBidi" w:cstheme="majorBidi"/>
-        </w:rPr>
-        <w:t>______</w:t>
-      </w:r>
-      <w:bookmarkEnd w:id="11"/>
-      <w:r>
-        <w:rPr>
-          <w:rFonts w:asciiTheme="majorBidi" w:hAnsiTheme="majorBidi" w:cstheme="majorBidi"/>
-        </w:rPr>
-        <w:t>, titulaire du passeport n</w:t>
-      </w:r>
-      <w:r>
-        <w:rPr>
-          <w:rFonts w:asciiTheme="majorBidi" w:hAnsiTheme="majorBidi" w:cstheme="majorBidi"/>
-        </w:rPr>
-        <w:t xml:space="preserve">° </w:t>
-      </w:r>
-      <w:bookmarkStart w:id="12" w:name="num_pass_phy_etrg"/>
-      <w:r>
-        <w:rPr>
-          <w:rFonts w:asciiTheme="majorBidi" w:hAnsiTheme="majorBidi" w:cstheme="majorBidi"/>
-        </w:rPr>
-        <w:t>______</w:t>
-      </w:r>
-      <w:bookmarkEnd w:id="12"/>
-      <w:r>
-        <w:rPr>
-          <w:rFonts w:asciiTheme="majorBidi" w:hAnsiTheme="majorBidi" w:cstheme="majorBidi"/>
-        </w:rPr>
-        <w:t xml:space="preserve">, valide jusqu’au </w:t>
-      </w:r>
-      <w:bookmarkStart w:id="13" w:name="expir_pass_phy_etrg"/>
-      <w:r>
-        <w:rPr>
-          <w:rFonts w:asciiTheme="majorBidi" w:hAnsiTheme="majorBidi" w:cstheme="majorBidi"/>
-        </w:rPr>
-        <w:t>______</w:t>
-      </w:r>
-      <w:bookmarkEnd w:id="13"/>
-      <w:r>
-        <w:rPr>
-          <w:rFonts w:asciiTheme="majorBidi" w:hAnsiTheme="majorBidi" w:cstheme="majorBidi"/>
-        </w:rPr>
-        <w:t xml:space="preserve">, élisant domicile au </w:t>
-      </w:r>
-      <w:bookmarkStart w:id="14" w:name="adresse_phy_etrg"/>
-      <w:r>
-        <w:rPr>
-          <w:rFonts w:asciiTheme="majorBidi" w:hAnsiTheme="majorBidi" w:cstheme="majorBidi"/>
-        </w:rPr>
-        <w:t>______</w:t>
-      </w:r>
-      <w:bookmarkEnd w:id="14"/>
-      <w:r>
-        <w:rPr>
-          <w:rFonts w:asciiTheme="majorBidi" w:hAnsiTheme="majorBidi" w:cstheme="majorBidi"/>
+      <w:bookmarkStart w:id="29" w:name="lieu_nais_employee_tun"/>
+      <w:r>
+        <w:rPr>
+          <w:rFonts w:ascii="Times New Roman" w:hAnsi="Times New Roman" w:cs="Times New Roman"/>
+          <w:sz w:val="24"/>
+          <w:szCs w:val="24"/>
+        </w:rPr>
+        <w:t>______</w:t>
+      </w:r>
+      <w:bookmarkEnd w:id="29"/>
+      <w:r>
+        <w:rPr>
+          <w:rFonts w:ascii="Times New Roman" w:hAnsi="Times New Roman" w:cs="Times New Roman"/>
+          <w:sz w:val="24"/>
+          <w:szCs w:val="24"/>
+        </w:rPr>
+        <w:t>, titulaire de la cart</w:t>
+      </w:r>
+      <w:r>
+        <w:rPr>
+          <w:rFonts w:ascii="Times New Roman" w:hAnsi="Times New Roman" w:cs="Times New Roman"/>
+          <w:sz w:val="24"/>
+          <w:szCs w:val="24"/>
+        </w:rPr>
+        <w:t xml:space="preserve">e d’identité </w:t>
+      </w:r>
+      <w:r>
+        <w:rPr>
+          <w:rFonts w:ascii="Times New Roman" w:hAnsi="Times New Roman" w:cs="Times New Roman"/>
+          <w:sz w:val="24"/>
+          <w:szCs w:val="24"/>
+        </w:rPr>
+        <w:t>nationale</w:t>
+      </w:r>
+      <w:r>
+        <w:rPr>
+          <w:rFonts w:ascii="Times New Roman" w:hAnsi="Times New Roman" w:cs="Times New Roman"/>
+          <w:sz w:val="24"/>
+          <w:szCs w:val="24"/>
+        </w:rPr>
+        <w:t xml:space="preserve"> n° </w:t>
+      </w:r>
+      <w:bookmarkStart w:id="30" w:name="num_cin_employee_tun"/>
+      <w:r>
+        <w:rPr>
+          <w:rFonts w:ascii="Times New Roman" w:hAnsi="Times New Roman" w:cs="Times New Roman"/>
+          <w:sz w:val="24"/>
+          <w:szCs w:val="24"/>
+        </w:rPr>
+        <w:t>______</w:t>
+      </w:r>
+      <w:bookmarkEnd w:id="30"/>
+      <w:r>
+        <w:rPr>
+          <w:rFonts w:ascii="Times New Roman" w:hAnsi="Times New Roman" w:cs="Times New Roman"/>
+          <w:sz w:val="24"/>
+          <w:szCs w:val="24"/>
+        </w:rPr>
+        <w:t xml:space="preserve">, </w:t>
+      </w:r>
+      <w:r>
+        <w:rPr>
+          <w:rFonts w:ascii="Times New Roman" w:hAnsi="Times New Roman" w:cs="Times New Roman"/>
+          <w:sz w:val="24"/>
+          <w:szCs w:val="24"/>
+        </w:rPr>
+        <w:t xml:space="preserve">délivrée le </w:t>
+      </w:r>
+      <w:bookmarkStart w:id="31" w:name="date_cin_phy_tun_employee"/>
+      <w:r>
+        <w:rPr>
+          <w:rFonts w:ascii="Times New Roman" w:hAnsi="Times New Roman" w:cs="Times New Roman"/>
+          <w:sz w:val="24"/>
+          <w:szCs w:val="24"/>
+        </w:rPr>
+        <w:t>____</w:t>
+      </w:r>
+      <w:bookmarkEnd w:id="31"/>
+      <w:r>
+        <w:rPr>
+          <w:rFonts w:ascii="Times New Roman" w:hAnsi="Times New Roman" w:cs="Times New Roman"/>
+          <w:sz w:val="24"/>
+          <w:szCs w:val="24"/>
+        </w:rPr>
+        <w:t xml:space="preserve"> à </w:t>
+      </w:r>
+      <w:bookmarkStart w:id="32" w:name="lieu_cin_phys_tun_employee"/>
+      <w:r>
+        <w:rPr>
+          <w:rFonts w:ascii="Times New Roman" w:hAnsi="Times New Roman" w:cs="Times New Roman"/>
+          <w:sz w:val="24"/>
+          <w:szCs w:val="24"/>
+        </w:rPr>
+        <w:t>____</w:t>
+      </w:r>
+      <w:bookmarkEnd w:id="32"/>
+      <w:r>
+        <w:rPr>
+          <w:rFonts w:ascii="Times New Roman" w:hAnsi="Times New Roman" w:cs="Times New Roman"/>
+          <w:sz w:val="24"/>
+          <w:szCs w:val="24"/>
+        </w:rPr>
+        <w:t xml:space="preserve"> demeurant</w:t>
+      </w:r>
+      <w:r>
+        <w:rPr>
+          <w:rFonts w:ascii="Times New Roman" w:hAnsi="Times New Roman" w:cs="Times New Roman"/>
+          <w:sz w:val="24"/>
+          <w:szCs w:val="24"/>
+        </w:rPr>
+        <w:t xml:space="preserve"> au </w:t>
+      </w:r>
+      <w:bookmarkStart w:id="33" w:name="adresse_employee_tun"/>
+      <w:r>
+        <w:rPr>
+          <w:rFonts w:ascii="Times New Roman" w:hAnsi="Times New Roman" w:cs="Times New Roman"/>
+          <w:sz w:val="24"/>
+          <w:szCs w:val="24"/>
+        </w:rPr>
+        <w:t>______</w:t>
+      </w:r>
+      <w:bookmarkEnd w:id="33"/>
+      <w:r>
+        <w:rPr>
+          <w:rFonts w:ascii="Times New Roman" w:hAnsi="Times New Roman" w:cs="Times New Roman"/>
+          <w:sz w:val="24"/>
+          <w:szCs w:val="24"/>
         </w:rPr>
         <w:t>.</w:t>
       </w:r>
-      <w:bookmarkEnd w:id="8"/>
-    </w:p>
-    <w:p>
-      <w:pPr>
-        <w:rPr>
-          <w:rFonts w:asciiTheme="majorBidi" w:hAnsiTheme="majorBidi" w:cstheme="majorBidi"/>
-        </w:rPr>
-      </w:pPr>
-      <w:bookmarkStart w:id="15" w:name="denomination_morale"/>
-      <w:bookmarkStart w:id="16" w:name="personne_morale_tunisienne_caution"/>
-      <w:r>
-        <w:rPr>
-          <w:rFonts w:asciiTheme="majorBidi" w:hAnsiTheme="majorBidi" w:cstheme="majorBidi"/>
-        </w:rPr>
-        <w:t>______</w:t>
-      </w:r>
-      <w:bookmarkEnd w:id="15"/>
-      <w:r>
-        <w:rPr>
-          <w:rFonts w:asciiTheme="majorBidi" w:hAnsiTheme="majorBidi" w:cstheme="majorBidi"/>
+      <w:bookmarkEnd w:id="26"/>
+    </w:p>
+    <w:p>
+      <w:pPr>
+        <w:spacing w:line="240" w:lineRule="auto"/>
+        <w:jc w:val="both"/>
+        <w:rPr>
+          <w:rFonts w:ascii="Times New Roman" w:hAnsi="Times New Roman" w:cs="Times New Roman"/>
+          <w:sz w:val="24"/>
+          <w:szCs w:val="24"/>
+        </w:rPr>
+      </w:pPr>
+      <w:bookmarkStart w:id="34" w:name="nom_employee_etrg"/>
+      <w:bookmarkStart w:id="35" w:name="Infos_employeur_physique"/>
+      <w:r>
+        <w:rPr>
+          <w:rFonts w:ascii="Times New Roman" w:hAnsi="Times New Roman" w:cs="Times New Roman"/>
+          <w:sz w:val="24"/>
+          <w:szCs w:val="24"/>
+        </w:rPr>
+        <w:t>______</w:t>
+      </w:r>
+      <w:bookmarkEnd w:id="34"/>
+      <w:r>
+        <w:rPr>
+          <w:rFonts w:ascii="Times New Roman" w:hAnsi="Times New Roman" w:cs="Times New Roman"/>
+          <w:sz w:val="24"/>
+          <w:szCs w:val="24"/>
+        </w:rPr>
+        <w:t xml:space="preserve"> </w:t>
+      </w:r>
+      <w:bookmarkStart w:id="36" w:name="prenom_employee_etrg"/>
+      <w:r>
+        <w:rPr>
+          <w:rFonts w:ascii="Times New Roman" w:hAnsi="Times New Roman" w:cs="Times New Roman"/>
+          <w:sz w:val="24"/>
+          <w:szCs w:val="24"/>
+        </w:rPr>
+        <w:t>______</w:t>
+      </w:r>
+      <w:bookmarkEnd w:id="36"/>
+      <w:r>
+        <w:rPr>
+          <w:rFonts w:ascii="Times New Roman" w:hAnsi="Times New Roman" w:cs="Times New Roman"/>
+          <w:sz w:val="24"/>
+          <w:szCs w:val="24"/>
+        </w:rPr>
+        <w:t xml:space="preserve">, né le </w:t>
+      </w:r>
+      <w:bookmarkStart w:id="37" w:name="date_nais_eplyee_etrg"/>
+      <w:r>
+        <w:rPr>
+          <w:rFonts w:ascii="Times New Roman" w:hAnsi="Times New Roman" w:cs="Times New Roman"/>
+          <w:sz w:val="24"/>
+          <w:szCs w:val="24"/>
+        </w:rPr>
+        <w:t>______</w:t>
+      </w:r>
+      <w:bookmarkEnd w:id="37"/>
+      <w:r>
+        <w:rPr>
+          <w:rFonts w:ascii="Times New Roman" w:hAnsi="Times New Roman" w:cs="Times New Roman"/>
+          <w:sz w:val="24"/>
+          <w:szCs w:val="24"/>
+        </w:rPr>
+        <w:t xml:space="preserve"> à </w:t>
+      </w:r>
+      <w:bookmarkStart w:id="38" w:name="lieu_nais_eplyee_etrg"/>
+      <w:r>
+        <w:rPr>
+          <w:rFonts w:ascii="Times New Roman" w:hAnsi="Times New Roman" w:cs="Times New Roman"/>
+          <w:sz w:val="24"/>
+          <w:szCs w:val="24"/>
+        </w:rPr>
+        <w:t>______</w:t>
+      </w:r>
+      <w:bookmarkEnd w:id="38"/>
+      <w:r>
+        <w:rPr>
+          <w:rFonts w:ascii="Times New Roman" w:hAnsi="Times New Roman" w:cs="Times New Roman"/>
+          <w:sz w:val="24"/>
+          <w:szCs w:val="24"/>
+        </w:rPr>
+        <w:t xml:space="preserve">, de nationalité </w:t>
+      </w:r>
+      <w:bookmarkStart w:id="39" w:name="nationalite_employee"/>
+      <w:r>
+        <w:rPr>
+          <w:rFonts w:ascii="Times New Roman" w:hAnsi="Times New Roman" w:cs="Times New Roman"/>
+          <w:sz w:val="24"/>
+          <w:szCs w:val="24"/>
+        </w:rPr>
+        <w:t>______</w:t>
+      </w:r>
+      <w:bookmarkEnd w:id="39"/>
+      <w:r>
+        <w:rPr>
+          <w:rFonts w:ascii="Times New Roman" w:hAnsi="Times New Roman" w:cs="Times New Roman"/>
+          <w:sz w:val="24"/>
+          <w:szCs w:val="24"/>
+        </w:rPr>
+        <w:t>,</w:t>
+      </w:r>
+      <w:r>
+        <w:rPr>
+          <w:rFonts w:ascii="Times New Roman" w:hAnsi="Times New Roman" w:cs="Times New Roman"/>
+          <w:sz w:val="24"/>
+          <w:szCs w:val="24"/>
+        </w:rPr>
+        <w:t xml:space="preserve"> titulaire du passeport n° </w:t>
+      </w:r>
+      <w:bookmarkStart w:id="40" w:name="num_pass_employee_etrg"/>
+      <w:r>
+        <w:rPr>
+          <w:rFonts w:ascii="Times New Roman" w:hAnsi="Times New Roman" w:cs="Times New Roman"/>
+          <w:sz w:val="24"/>
+          <w:szCs w:val="24"/>
+        </w:rPr>
+        <w:t>______</w:t>
+      </w:r>
+      <w:bookmarkEnd w:id="40"/>
+      <w:r>
+        <w:rPr>
+          <w:rFonts w:ascii="Times New Roman" w:hAnsi="Times New Roman" w:cs="Times New Roman"/>
+          <w:sz w:val="24"/>
+          <w:szCs w:val="24"/>
         </w:rPr>
         <w:t xml:space="preserve">, </w:t>
       </w:r>
-      <w:bookmarkStart w:id="17" w:name="forme_morale"/>
-      <w:r>
-        <w:rPr>
-          <w:rFonts w:asciiTheme="majorBidi" w:hAnsiTheme="majorBidi" w:cstheme="majorBidi"/>
-        </w:rPr>
-        <w:t>______</w:t>
-      </w:r>
-      <w:bookmarkEnd w:id="17"/>
-      <w:r>
-        <w:rPr>
-          <w:rFonts w:asciiTheme="majorBidi" w:hAnsiTheme="majorBidi" w:cstheme="majorBidi"/>
-        </w:rPr>
-        <w:t xml:space="preserve">, au capital de </w:t>
-      </w:r>
-      <w:bookmarkStart w:id="18" w:name="capitale_sociale"/>
-      <w:r>
-        <w:rPr>
-          <w:rFonts w:asciiTheme="majorBidi" w:hAnsiTheme="majorBidi" w:cstheme="majorBidi"/>
-        </w:rPr>
-        <w:t>______</w:t>
-      </w:r>
-      <w:bookmarkEnd w:id="18"/>
-      <w:r>
-        <w:rPr>
-          <w:rFonts w:asciiTheme="majorBidi" w:hAnsiTheme="majorBidi" w:cstheme="majorBidi"/>
-        </w:rPr>
-        <w:t xml:space="preserve"> Dinars, titulaire </w:t>
-      </w:r>
-      <w:r>
-        <w:rPr>
-          <w:rFonts w:asciiTheme="majorBidi" w:hAnsiTheme="majorBidi" w:cstheme="majorBidi"/>
-        </w:rPr>
-        <w:t xml:space="preserve">de l’identifiant unique n° </w:t>
-      </w:r>
-      <w:bookmarkStart w:id="19" w:name="identifiant_unique"/>
-      <w:r>
-        <w:rPr>
-          <w:rFonts w:asciiTheme="majorBidi" w:hAnsiTheme="majorBidi" w:cstheme="majorBidi"/>
-        </w:rPr>
-        <w:t>______</w:t>
-      </w:r>
-      <w:bookmarkEnd w:id="19"/>
-      <w:r>
-        <w:rPr>
-          <w:rFonts w:asciiTheme="majorBidi" w:hAnsiTheme="majorBidi" w:cstheme="majorBidi"/>
-        </w:rPr>
-        <w:t>, do</w:t>
-      </w:r>
-      <w:r>
-        <w:rPr>
-          <w:rFonts w:asciiTheme="majorBidi" w:hAnsiTheme="majorBidi" w:cstheme="majorBidi"/>
-        </w:rPr>
-        <w:t xml:space="preserve">nt le siège social est au </w:t>
-      </w:r>
-      <w:bookmarkStart w:id="20" w:name="adresse_siege_morale"/>
-      <w:r>
-        <w:rPr>
-          <w:rFonts w:asciiTheme="majorBidi" w:hAnsiTheme="majorBidi" w:cstheme="majorBidi"/>
-        </w:rPr>
-        <w:t>______</w:t>
-      </w:r>
-      <w:bookmarkEnd w:id="20"/>
-      <w:r>
-        <w:rPr>
-          <w:rFonts w:asciiTheme="majorBidi" w:hAnsiTheme="majorBidi" w:cstheme="majorBidi"/>
-        </w:rPr>
-        <w:t>, dumen</w:t>
-      </w:r>
-      <w:r>
-        <w:rPr>
-          <w:rFonts w:asciiTheme="majorBidi" w:hAnsiTheme="majorBidi" w:cstheme="majorBidi"/>
-        </w:rPr>
-        <w:t xml:space="preserve">t représentée par </w:t>
-      </w:r>
-      <w:bookmarkStart w:id="21" w:name="nom_employeur_morale"/>
-      <w:r>
-        <w:rPr>
-          <w:rFonts w:asciiTheme="majorBidi" w:hAnsiTheme="majorBidi" w:cstheme="majorBidi"/>
-        </w:rPr>
-        <w:t>______</w:t>
-      </w:r>
-      <w:bookmarkEnd w:id="21"/>
-      <w:r>
-        <w:rPr>
-          <w:rFonts w:asciiTheme="majorBidi" w:hAnsiTheme="majorBidi" w:cstheme="majorBidi"/>
+      <w:r>
+        <w:rPr>
+          <w:rFonts w:ascii="Times New Roman" w:hAnsi="Times New Roman" w:cs="Times New Roman"/>
+          <w:sz w:val="24"/>
+          <w:szCs w:val="24"/>
+        </w:rPr>
+        <w:t xml:space="preserve">expirant le </w:t>
+      </w:r>
+      <w:bookmarkStart w:id="41" w:name="expir_pass_employee"/>
+      <w:r>
+        <w:rPr>
+          <w:rFonts w:ascii="Times New Roman" w:hAnsi="Times New Roman" w:cs="Times New Roman"/>
+          <w:sz w:val="24"/>
+          <w:szCs w:val="24"/>
+        </w:rPr>
+        <w:t>______</w:t>
+      </w:r>
+      <w:bookmarkEnd w:id="41"/>
+      <w:r>
+        <w:rPr>
+          <w:rFonts w:ascii="Times New Roman" w:hAnsi="Times New Roman" w:cs="Times New Roman"/>
+          <w:sz w:val="24"/>
+          <w:szCs w:val="24"/>
+        </w:rPr>
+        <w:t xml:space="preserve">, </w:t>
+      </w:r>
+      <w:r>
+        <w:rPr>
+          <w:rFonts w:ascii="Times New Roman" w:hAnsi="Times New Roman" w:cs="Times New Roman"/>
+          <w:sz w:val="24"/>
+          <w:szCs w:val="24"/>
+        </w:rPr>
+        <w:t>demeurant</w:t>
+      </w:r>
+      <w:r>
+        <w:rPr>
+          <w:rFonts w:ascii="Times New Roman" w:hAnsi="Times New Roman" w:cs="Times New Roman"/>
+          <w:sz w:val="24"/>
+          <w:szCs w:val="24"/>
+        </w:rPr>
+        <w:t xml:space="preserve"> au </w:t>
+      </w:r>
+      <w:bookmarkStart w:id="42" w:name="adresse_employee"/>
+      <w:r>
+        <w:rPr>
+          <w:rFonts w:ascii="Times New Roman" w:hAnsi="Times New Roman" w:cs="Times New Roman"/>
+          <w:sz w:val="24"/>
+          <w:szCs w:val="24"/>
+        </w:rPr>
+        <w:t>______</w:t>
+      </w:r>
+      <w:bookmarkEnd w:id="42"/>
+      <w:r>
+        <w:rPr>
+          <w:rFonts w:ascii="Times New Roman" w:hAnsi="Times New Roman" w:cs="Times New Roman"/>
+          <w:sz w:val="24"/>
+          <w:szCs w:val="24"/>
+        </w:rPr>
+        <w:t>.</w:t>
+      </w:r>
+      <w:bookmarkEnd w:id="35"/>
+    </w:p>
+    <w:p>
+      <w:pPr>
+        <w:jc w:val="both"/>
+        <w:rPr>
+          <w:rFonts w:ascii="Times New Roman" w:hAnsi="Times New Roman" w:cs="Times New Roman"/>
+          <w:sz w:val="24"/>
+          <w:szCs w:val="24"/>
+        </w:rPr>
+      </w:pPr>
+      <w:r>
+        <w:rPr>
+          <w:rFonts w:ascii="Times New Roman" w:hAnsi="Times New Roman" w:cs="Times New Roman"/>
+          <w:sz w:val="24"/>
+          <w:szCs w:val="24"/>
+        </w:rPr>
+        <w:t>Ci-après désignée par l</w:t>
+      </w:r>
+      <w:proofErr w:type="gramStart"/>
+      <w:r>
+        <w:rPr>
+          <w:rFonts w:ascii="Times New Roman" w:hAnsi="Times New Roman" w:cs="Times New Roman"/>
+          <w:sz w:val="24"/>
+          <w:szCs w:val="24"/>
+        </w:rPr>
+        <w:t>’«</w:t>
+      </w:r>
+      <w:proofErr w:type="gramEnd"/>
+      <w:r>
+        <w:rPr>
+          <w:rFonts w:ascii="Times New Roman" w:hAnsi="Times New Roman" w:cs="Times New Roman"/>
+          <w:sz w:val="24"/>
+          <w:szCs w:val="24"/>
         </w:rPr>
         <w:t xml:space="preserve"> </w:t>
       </w:r>
-      <w:bookmarkStart w:id="22" w:name="prenom_employeur_morale"/>
-      <w:r>
-        <w:rPr>
-          <w:rFonts w:asciiTheme="majorBidi" w:hAnsiTheme="majorBidi" w:cstheme="majorBidi"/>
-        </w:rPr>
-        <w:t>______</w:t>
-      </w:r>
-      <w:bookmarkEnd w:id="22"/>
-      <w:r>
-        <w:rPr>
-          <w:rFonts w:asciiTheme="majorBidi" w:hAnsiTheme="majorBidi" w:cstheme="majorBidi"/>
-        </w:rPr>
-        <w:t>.</w:t>
-      </w:r>
-      <w:bookmarkEnd w:id="16"/>
-    </w:p>
-    <w:p>
-      <w:pPr>
-        <w:rPr>
-          <w:rFonts w:asciiTheme="majorBidi" w:hAnsiTheme="majorBidi" w:cstheme="majorBidi"/>
-        </w:rPr>
-      </w:pPr>
-      <w:r>
-        <w:rPr>
-          <w:rFonts w:asciiTheme="majorBidi" w:hAnsiTheme="majorBidi" w:cstheme="majorBidi"/>
-        </w:rPr>
-        <w:t>Ci-après</w:t>
-      </w:r>
-      <w:r>
-        <w:rPr>
-          <w:rFonts w:asciiTheme="majorBidi" w:hAnsiTheme="majorBidi" w:cstheme="majorBidi"/>
-        </w:rPr>
-        <w:t xml:space="preserve"> désignée par l’« </w:t>
-      </w:r>
-      <w:r>
-        <w:rPr>
-          <w:rFonts w:asciiTheme="majorBidi" w:hAnsiTheme="majorBidi" w:cstheme="majorBidi"/>
-          <w:b/>
-          <w:bCs/>
-        </w:rPr>
-        <w:t>Employeur</w:t>
-      </w:r>
-      <w:r>
-        <w:rPr>
-          <w:rFonts w:asciiTheme="majorBidi" w:hAnsiTheme="majorBidi" w:cstheme="majorBidi"/>
+      <w:r>
+        <w:rPr>
+          <w:rFonts w:ascii="Times New Roman" w:eastAsiaTheme="majorEastAsia" w:hAnsi="Times New Roman" w:cs="Times New Roman"/>
+          <w:b/>
+          <w:sz w:val="24"/>
+          <w:szCs w:val="28"/>
+        </w:rPr>
+        <w:t>Employé</w:t>
+      </w:r>
+      <w:r>
+        <w:rPr>
+          <w:rFonts w:ascii="Times New Roman" w:hAnsi="Times New Roman" w:cs="Times New Roman"/>
+          <w:sz w:val="24"/>
+          <w:szCs w:val="24"/>
         </w:rPr>
         <w:t xml:space="preserve"> »</w:t>
       </w:r>
@@ -411,399 +1175,129 @@
       <w:pPr>
         <w:jc w:val="right"/>
         <w:rPr>
-          <w:rFonts w:asciiTheme="majorBidi" w:hAnsiTheme="majorBidi" w:cstheme="majorBidi"/>
-          <w:b/>
-          <w:bCs/>
-        </w:rPr>
-      </w:pPr>
-      <w:r>
-        <w:rPr>
-          <w:rFonts w:asciiTheme="majorBidi" w:hAnsiTheme="majorBidi" w:cstheme="majorBidi"/>
-          <w:b/>
-          <w:bCs/>
-        </w:rPr>
-        <w:t>D’une part</w:t>
-      </w:r>
-    </w:p>
-    <w:p>
-      <w:pPr>
-        <w:rPr>
-          <w:rFonts w:asciiTheme="majorBidi" w:hAnsiTheme="majorBidi" w:cstheme="majorBidi"/>
-          <w:b/>
-          <w:bCs/>
-        </w:rPr>
-      </w:pPr>
-      <w:r>
-        <w:rPr>
-          <w:rFonts w:asciiTheme="majorBidi" w:hAnsiTheme="majorBidi" w:cstheme="majorBidi"/>
-          <w:b/>
-          <w:bCs/>
-        </w:rPr>
-        <w:t>ET</w:t>
-      </w:r>
-    </w:p>
-    <w:p>
-      <w:pPr>
-        <w:rPr>
-          <w:rFonts w:asciiTheme="majorBidi" w:hAnsiTheme="majorBidi" w:cstheme="majorBidi"/>
-        </w:rPr>
-      </w:pPr>
-    </w:p>
-    <w:p>
-      <w:pPr>
-        <w:rPr>
-          <w:rFonts w:asciiTheme="majorBidi" w:hAnsiTheme="majorBidi" w:cstheme="majorBidi"/>
-        </w:rPr>
-      </w:pPr>
-      <w:bookmarkStart w:id="23" w:name="nom_employee_tun"/>
-      <w:bookmarkStart w:id="24" w:name="Infos_employeur_moral"/>
-      <w:bookmarkStart w:id="25" w:name="_GoBack"/>
-      <w:r>
-        <w:rPr>
-          <w:rFonts w:asciiTheme="majorBidi" w:hAnsiTheme="majorBidi" w:cstheme="majorBidi"/>
-        </w:rPr>
-        <w:t>______</w:t>
-      </w:r>
-      <w:bookmarkEnd w:id="23"/>
-      <w:r>
-        <w:rPr>
-          <w:rFonts w:asciiTheme="majorBidi" w:hAnsiTheme="majorBidi" w:cstheme="majorBidi"/>
-        </w:rPr>
-        <w:t xml:space="preserve"> </w:t>
-      </w:r>
-      <w:bookmarkStart w:id="26" w:name="prenom_employee_tun"/>
-      <w:r>
-        <w:rPr>
-          <w:rFonts w:asciiTheme="majorBidi" w:hAnsiTheme="majorBidi" w:cstheme="majorBidi"/>
-        </w:rPr>
-        <w:t>______</w:t>
-      </w:r>
-      <w:bookmarkEnd w:id="26"/>
-      <w:r>
-        <w:rPr>
-          <w:rFonts w:asciiTheme="majorBidi" w:hAnsiTheme="majorBidi" w:cstheme="majorBidi"/>
-        </w:rPr>
-        <w:t xml:space="preserve">, né le </w:t>
-      </w:r>
-      <w:bookmarkStart w:id="27" w:name="date_naiss_employee_tun"/>
-      <w:r>
-        <w:rPr>
-          <w:rFonts w:asciiTheme="majorBidi" w:hAnsiTheme="majorBidi" w:cstheme="majorBidi"/>
-        </w:rPr>
-        <w:t>______</w:t>
-      </w:r>
-      <w:bookmarkEnd w:id="27"/>
-      <w:r>
-        <w:rPr>
-          <w:rFonts w:asciiTheme="majorBidi" w:hAnsiTheme="majorBidi" w:cstheme="majorBidi"/>
-        </w:rPr>
-        <w:t xml:space="preserve"> à </w:t>
-      </w:r>
-      <w:bookmarkStart w:id="28" w:name="lieu_nais_employee_tun"/>
-      <w:r>
-        <w:rPr>
-          <w:rFonts w:asciiTheme="majorBidi" w:hAnsiTheme="majorBidi" w:cstheme="majorBidi"/>
-        </w:rPr>
-        <w:t>______</w:t>
-      </w:r>
-      <w:bookmarkEnd w:id="28"/>
-      <w:r>
-        <w:rPr>
-          <w:rFonts w:asciiTheme="majorBidi" w:hAnsiTheme="majorBidi" w:cstheme="majorBidi"/>
-        </w:rPr>
-        <w:t>, titulaire de la cart</w:t>
-      </w:r>
-      <w:r>
-        <w:rPr>
-          <w:rFonts w:asciiTheme="majorBidi" w:hAnsiTheme="majorBidi" w:cstheme="majorBidi"/>
-        </w:rPr>
-        <w:t xml:space="preserve">e d’identité tunisienne n° </w:t>
-      </w:r>
-      <w:bookmarkStart w:id="29" w:name="num_cin_employee_tun"/>
-      <w:r>
-        <w:rPr>
-          <w:rFonts w:asciiTheme="majorBidi" w:hAnsiTheme="majorBidi" w:cstheme="majorBidi"/>
-        </w:rPr>
-        <w:t>______</w:t>
-      </w:r>
-      <w:bookmarkEnd w:id="29"/>
-      <w:r>
-        <w:rPr>
-          <w:rFonts w:asciiTheme="majorBidi" w:hAnsiTheme="majorBidi" w:cstheme="majorBidi"/>
-        </w:rPr>
-        <w:t xml:space="preserve">, élisant domicile au </w:t>
-      </w:r>
-      <w:bookmarkStart w:id="30" w:name="adresse_employee_tun"/>
-      <w:r>
-        <w:rPr>
-          <w:rFonts w:asciiTheme="majorBidi" w:hAnsiTheme="majorBidi" w:cstheme="majorBidi"/>
-        </w:rPr>
-        <w:t>______</w:t>
-      </w:r>
-      <w:bookmarkEnd w:id="30"/>
-      <w:r>
-        <w:rPr>
-          <w:rFonts w:asciiTheme="majorBidi" w:hAnsiTheme="majorBidi" w:cstheme="majorBidi"/>
-        </w:rPr>
-        <w:t>.</w:t>
-      </w:r>
-      <w:bookmarkEnd w:id="24"/>
-      <w:bookmarkEnd w:id="25"/>
-    </w:p>
-    <w:p>
-      <w:pPr>
-        <w:rPr>
-          <w:rFonts w:asciiTheme="majorBidi" w:hAnsiTheme="majorBidi" w:cstheme="majorBidi"/>
-        </w:rPr>
-      </w:pPr>
-      <w:bookmarkStart w:id="31" w:name="nom_employee_etrg"/>
-      <w:bookmarkStart w:id="32" w:name="Infos_employeur_physique"/>
-      <w:r>
-        <w:rPr>
-          <w:rFonts w:asciiTheme="majorBidi" w:hAnsiTheme="majorBidi" w:cstheme="majorBidi"/>
-        </w:rPr>
-        <w:t>______</w:t>
-      </w:r>
-      <w:bookmarkEnd w:id="31"/>
-      <w:r>
-        <w:rPr>
-          <w:rFonts w:asciiTheme="majorBidi" w:hAnsiTheme="majorBidi" w:cstheme="majorBidi"/>
-        </w:rPr>
-        <w:t xml:space="preserve"> </w:t>
-      </w:r>
-      <w:bookmarkStart w:id="33" w:name="prenom_employee_etrg"/>
-      <w:r>
-        <w:rPr>
-          <w:rFonts w:asciiTheme="majorBidi" w:hAnsiTheme="majorBidi" w:cstheme="majorBidi"/>
-        </w:rPr>
-        <w:t>______</w:t>
-      </w:r>
-      <w:bookmarkEnd w:id="33"/>
-      <w:r>
-        <w:rPr>
-          <w:rFonts w:asciiTheme="majorBidi" w:hAnsiTheme="majorBidi" w:cstheme="majorBidi"/>
-        </w:rPr>
-        <w:t xml:space="preserve">, né le </w:t>
-      </w:r>
-      <w:bookmarkStart w:id="34" w:name="date_nais_eplyee_etrg"/>
-      <w:r>
-        <w:rPr>
-          <w:rFonts w:asciiTheme="majorBidi" w:hAnsiTheme="majorBidi" w:cstheme="majorBidi"/>
-        </w:rPr>
-        <w:t>______</w:t>
-      </w:r>
-      <w:bookmarkEnd w:id="34"/>
-      <w:r>
-        <w:rPr>
-          <w:rFonts w:asciiTheme="majorBidi" w:hAnsiTheme="majorBidi" w:cstheme="majorBidi"/>
-        </w:rPr>
-        <w:t xml:space="preserve"> à </w:t>
-      </w:r>
-      <w:bookmarkStart w:id="35" w:name="lieu_nais_eplyee_etrg"/>
-      <w:r>
-        <w:rPr>
-          <w:rFonts w:asciiTheme="majorBidi" w:hAnsiTheme="majorBidi" w:cstheme="majorBidi"/>
-        </w:rPr>
-        <w:t>______</w:t>
-      </w:r>
-      <w:bookmarkEnd w:id="35"/>
-      <w:r>
-        <w:rPr>
-          <w:rFonts w:asciiTheme="majorBidi" w:hAnsiTheme="majorBidi" w:cstheme="majorBidi"/>
-        </w:rPr>
-        <w:t xml:space="preserve">, de nationalité </w:t>
-      </w:r>
-      <w:bookmarkStart w:id="36" w:name="nationalite_employee"/>
-      <w:r>
-        <w:rPr>
-          <w:rFonts w:asciiTheme="majorBidi" w:hAnsiTheme="majorBidi" w:cstheme="majorBidi"/>
-        </w:rPr>
-        <w:t>______</w:t>
-      </w:r>
-      <w:bookmarkEnd w:id="36"/>
-      <w:r>
-        <w:rPr>
-          <w:rFonts w:asciiTheme="majorBidi" w:hAnsiTheme="majorBidi" w:cstheme="majorBidi"/>
-        </w:rPr>
-        <w:t>,</w:t>
-      </w:r>
-      <w:r>
-        <w:rPr>
-          <w:rFonts w:asciiTheme="majorBidi" w:hAnsiTheme="majorBidi" w:cstheme="majorBidi"/>
-        </w:rPr>
-        <w:t xml:space="preserve"> titulaire du passeport n° </w:t>
-      </w:r>
-      <w:bookmarkStart w:id="37" w:name="num_pass_employee_etrg"/>
-      <w:r>
-        <w:rPr>
-          <w:rFonts w:asciiTheme="majorBidi" w:hAnsiTheme="majorBidi" w:cstheme="majorBidi"/>
-        </w:rPr>
-        <w:t>______</w:t>
-      </w:r>
-      <w:bookmarkEnd w:id="37"/>
-      <w:r>
-        <w:rPr>
-          <w:rFonts w:asciiTheme="majorBidi" w:hAnsiTheme="majorBidi" w:cstheme="majorBidi"/>
-        </w:rPr>
-        <w:t xml:space="preserve">, valide jusqu’au </w:t>
-      </w:r>
-      <w:bookmarkStart w:id="38" w:name="expir_pass_employee"/>
-      <w:r>
-        <w:rPr>
-          <w:rFonts w:asciiTheme="majorBidi" w:hAnsiTheme="majorBidi" w:cstheme="majorBidi"/>
-        </w:rPr>
-        <w:t>______</w:t>
-      </w:r>
-      <w:bookmarkEnd w:id="38"/>
-      <w:r>
-        <w:rPr>
-          <w:rFonts w:asciiTheme="majorBidi" w:hAnsiTheme="majorBidi" w:cstheme="majorBidi"/>
-        </w:rPr>
-        <w:t xml:space="preserve">, élisant domicile au </w:t>
-      </w:r>
-      <w:bookmarkStart w:id="39" w:name="adresse_employee"/>
-      <w:r>
-        <w:rPr>
-          <w:rFonts w:asciiTheme="majorBidi" w:hAnsiTheme="majorBidi" w:cstheme="majorBidi"/>
-        </w:rPr>
-        <w:t>______</w:t>
-      </w:r>
-      <w:bookmarkEnd w:id="39"/>
-      <w:r>
-        <w:rPr>
-          <w:rFonts w:asciiTheme="majorBidi" w:hAnsiTheme="majorBidi" w:cstheme="majorBidi"/>
-        </w:rPr>
-        <w:t>.</w:t>
-      </w:r>
-      <w:bookmarkEnd w:id="32"/>
-    </w:p>
-    <w:p>
-      <w:pPr>
-        <w:rPr>
-          <w:rFonts w:asciiTheme="majorBidi" w:hAnsiTheme="majorBidi" w:cstheme="majorBidi"/>
-        </w:rPr>
-      </w:pPr>
-      <w:r>
-        <w:rPr>
-          <w:rFonts w:asciiTheme="majorBidi" w:hAnsiTheme="majorBidi" w:cstheme="majorBidi"/>
-        </w:rPr>
-        <w:t xml:space="preserve">Ci-après désignée par l’« </w:t>
-      </w:r>
-      <w:r>
-        <w:rPr>
-          <w:rFonts w:asciiTheme="majorBidi" w:hAnsiTheme="majorBidi" w:cstheme="majorBidi"/>
-          <w:b/>
-          <w:bCs/>
-        </w:rPr>
-        <w:t>Employé</w:t>
-      </w:r>
-      <w:r>
-        <w:rPr>
-          <w:rFonts w:asciiTheme="majorBidi" w:hAnsiTheme="majorBidi" w:cstheme="majorBidi"/>
-        </w:rPr>
-        <w:t xml:space="preserve"> »</w:t>
-      </w:r>
-    </w:p>
-    <w:p>
-      <w:pPr>
-        <w:jc w:val="right"/>
-        <w:rPr>
-          <w:rFonts w:asciiTheme="majorBidi" w:hAnsiTheme="majorBidi" w:cstheme="majorBidi"/>
-          <w:b/>
-          <w:bCs/>
-        </w:rPr>
-      </w:pPr>
-      <w:r>
-        <w:rPr>
-          <w:rFonts w:asciiTheme="majorBidi" w:hAnsiTheme="majorBidi" w:cstheme="majorBidi"/>
-          <w:b/>
-          <w:bCs/>
-        </w:rPr>
-        <w:t>D’une autre part</w:t>
-      </w:r>
-    </w:p>
-    <w:p>
-      <w:pPr>
-        <w:rPr>
-          <w:rFonts w:asciiTheme="majorBidi" w:hAnsiTheme="majorBidi" w:cstheme="majorBidi"/>
-        </w:rPr>
-      </w:pPr>
-      <w:r>
-        <w:rPr>
-          <w:rFonts w:asciiTheme="majorBidi" w:hAnsiTheme="majorBidi" w:cstheme="majorBidi"/>
+          <w:rFonts w:ascii="Times New Roman" w:eastAsiaTheme="majorEastAsia" w:hAnsi="Times New Roman" w:cs="Times New Roman"/>
+          <w:b/>
+          <w:sz w:val="24"/>
+          <w:szCs w:val="28"/>
+        </w:rPr>
+      </w:pPr>
+      <w:r>
+        <w:rPr>
+          <w:rFonts w:ascii="Times New Roman" w:eastAsiaTheme="majorEastAsia" w:hAnsi="Times New Roman" w:cs="Times New Roman"/>
+          <w:b/>
+          <w:sz w:val="24"/>
+          <w:szCs w:val="28"/>
+        </w:rPr>
+        <w:t>D’AUTRE PART</w:t>
+      </w:r>
+    </w:p>
+    <w:p>
+      <w:pPr>
+        <w:jc w:val="both"/>
+        <w:rPr>
+          <w:rFonts w:ascii="Times New Roman" w:hAnsi="Times New Roman" w:cs="Times New Roman"/>
+          <w:sz w:val="24"/>
+          <w:szCs w:val="24"/>
+        </w:rPr>
+      </w:pPr>
+      <w:r>
+        <w:rPr>
+          <w:rFonts w:ascii="Times New Roman" w:hAnsi="Times New Roman" w:cs="Times New Roman"/>
+          <w:sz w:val="24"/>
+          <w:szCs w:val="24"/>
         </w:rPr>
         <w:t xml:space="preserve">L’Employeur </w:t>
       </w:r>
       <w:r>
         <w:rPr>
-          <w:rFonts w:asciiTheme="majorBidi" w:hAnsiTheme="majorBidi" w:cstheme="majorBidi"/>
+          <w:rFonts w:ascii="Times New Roman" w:hAnsi="Times New Roman" w:cs="Times New Roman"/>
+          <w:sz w:val="24"/>
+          <w:szCs w:val="24"/>
         </w:rPr>
         <w:t xml:space="preserve">et </w:t>
       </w:r>
       <w:r>
         <w:rPr>
-          <w:rFonts w:asciiTheme="majorBidi" w:hAnsiTheme="majorBidi" w:cstheme="majorBidi"/>
+          <w:rFonts w:ascii="Times New Roman" w:hAnsi="Times New Roman" w:cs="Times New Roman"/>
+          <w:sz w:val="24"/>
+          <w:szCs w:val="24"/>
         </w:rPr>
         <w:t xml:space="preserve">l’Employé </w:t>
       </w:r>
       <w:r>
         <w:rPr>
-          <w:rFonts w:asciiTheme="majorBidi" w:hAnsiTheme="majorBidi" w:cstheme="majorBidi"/>
+          <w:rFonts w:ascii="Times New Roman" w:hAnsi="Times New Roman" w:cs="Times New Roman"/>
+          <w:sz w:val="24"/>
+          <w:szCs w:val="24"/>
         </w:rPr>
         <w:t>s</w:t>
       </w:r>
       <w:r>
         <w:rPr>
-          <w:rFonts w:asciiTheme="majorBidi" w:hAnsiTheme="majorBidi" w:cstheme="majorBidi"/>
+          <w:rFonts w:ascii="Times New Roman" w:hAnsi="Times New Roman" w:cs="Times New Roman"/>
+          <w:sz w:val="24"/>
+          <w:szCs w:val="24"/>
         </w:rPr>
         <w:t>er</w:t>
       </w:r>
       <w:r>
         <w:rPr>
-          <w:rFonts w:asciiTheme="majorBidi" w:hAnsiTheme="majorBidi" w:cstheme="majorBidi"/>
+          <w:rFonts w:ascii="Times New Roman" w:hAnsi="Times New Roman" w:cs="Times New Roman"/>
+          <w:sz w:val="24"/>
+          <w:szCs w:val="24"/>
         </w:rPr>
         <w:t>ont ci-après désigné</w:t>
       </w:r>
       <w:r>
         <w:rPr>
-          <w:rFonts w:asciiTheme="majorBidi" w:hAnsiTheme="majorBidi" w:cstheme="majorBidi"/>
+          <w:rFonts w:ascii="Times New Roman" w:hAnsi="Times New Roman" w:cs="Times New Roman"/>
+          <w:sz w:val="24"/>
+          <w:szCs w:val="24"/>
         </w:rPr>
         <w:t xml:space="preserve">s collectivement par </w:t>
       </w:r>
       <w:r>
         <w:rPr>
-          <w:rFonts w:asciiTheme="majorBidi" w:hAnsiTheme="majorBidi" w:cstheme="majorBidi"/>
+          <w:rFonts w:ascii="Times New Roman" w:hAnsi="Times New Roman" w:cs="Times New Roman"/>
+          <w:sz w:val="24"/>
+          <w:szCs w:val="24"/>
         </w:rPr>
         <w:t xml:space="preserve">les « </w:t>
       </w:r>
       <w:r>
         <w:rPr>
-          <w:rFonts w:asciiTheme="majorBidi" w:hAnsiTheme="majorBidi" w:cstheme="majorBidi"/>
-          <w:b/>
-          <w:bCs/>
-        </w:rPr>
-        <w:t>Parties</w:t>
-      </w:r>
-      <w:r>
-        <w:rPr>
-          <w:rFonts w:asciiTheme="majorBidi" w:hAnsiTheme="majorBidi" w:cstheme="majorBidi"/>
-        </w:rPr>
-        <w:t xml:space="preserve"> ».</w:t>
-      </w:r>
-    </w:p>
-    <w:p>
-      <w:pPr>
-        <w:rPr>
-          <w:rFonts w:asciiTheme="majorBidi" w:hAnsiTheme="majorBidi" w:cstheme="majorBidi"/>
-          <w:b/>
-          <w:bCs/>
-        </w:rPr>
-      </w:pPr>
-      <w:r>
-        <w:rPr>
-          <w:rFonts w:asciiTheme="majorBidi" w:hAnsiTheme="majorBidi" w:cstheme="majorBidi"/>
-          <w:b/>
-          <w:bCs/>
+          <w:rFonts w:ascii="Times New Roman" w:eastAsiaTheme="majorEastAsia" w:hAnsi="Times New Roman" w:cs="Times New Roman"/>
+          <w:b/>
+          <w:sz w:val="24"/>
+          <w:szCs w:val="28"/>
+        </w:rPr>
+        <w:t xml:space="preserve">Parties </w:t>
+      </w:r>
+      <w:r>
+        <w:rPr>
+          <w:rFonts w:ascii="Times New Roman" w:hAnsi="Times New Roman" w:cs="Times New Roman"/>
+          <w:sz w:val="24"/>
+          <w:szCs w:val="24"/>
+        </w:rPr>
+        <w:t>».</w:t>
+      </w:r>
+    </w:p>
+    <w:p>
+      <w:pPr>
+        <w:jc w:val="both"/>
+        <w:rPr>
+          <w:rFonts w:ascii="Times New Roman" w:eastAsiaTheme="majorEastAsia" w:hAnsi="Times New Roman" w:cs="Times New Roman"/>
+          <w:b/>
+          <w:sz w:val="24"/>
+          <w:szCs w:val="28"/>
+        </w:rPr>
+      </w:pPr>
+      <w:r>
+        <w:rPr>
+          <w:rFonts w:ascii="Times New Roman" w:eastAsiaTheme="majorEastAsia" w:hAnsi="Times New Roman" w:cs="Times New Roman"/>
+          <w:b/>
+          <w:sz w:val="24"/>
+          <w:szCs w:val="28"/>
         </w:rPr>
         <w:t>IL EST PREALABLEMENT EXPOSE CE QUI SUIT :</w:t>
       </w:r>
@@ -815,69 +1309,99 @@
           <w:ilvl w:val="0"/>
           <w:numId w:val="2"/>
         </w:numPr>
-        <w:rPr>
-          <w:rFonts w:asciiTheme="majorBidi" w:hAnsiTheme="majorBidi" w:cstheme="majorBidi"/>
-        </w:rPr>
-      </w:pPr>
-      <w:r>
-        <w:rPr>
-          <w:rFonts w:asciiTheme="majorBidi" w:hAnsiTheme="majorBidi" w:cstheme="majorBidi"/>
+        <w:spacing w:line="240" w:lineRule="auto"/>
+        <w:ind w:left="567" w:hanging="567"/>
+        <w:jc w:val="both"/>
+        <w:rPr>
+          <w:rFonts w:ascii="Times New Roman" w:hAnsi="Times New Roman" w:cs="Times New Roman"/>
+          <w:sz w:val="24"/>
+          <w:szCs w:val="24"/>
+        </w:rPr>
+      </w:pPr>
+      <w:r>
+        <w:rPr>
+          <w:rFonts w:ascii="Times New Roman" w:hAnsi="Times New Roman" w:cs="Times New Roman"/>
+          <w:sz w:val="24"/>
+          <w:szCs w:val="24"/>
         </w:rPr>
         <w:t>L’Emplo</w:t>
       </w:r>
       <w:r>
         <w:rPr>
-          <w:rFonts w:asciiTheme="majorBidi" w:hAnsiTheme="majorBidi" w:cstheme="majorBidi"/>
+          <w:rFonts w:ascii="Times New Roman" w:hAnsi="Times New Roman" w:cs="Times New Roman"/>
+          <w:sz w:val="24"/>
+          <w:szCs w:val="24"/>
         </w:rPr>
         <w:t xml:space="preserve">yé et l’Employeur ont conclu le </w:t>
       </w:r>
-      <w:bookmarkStart w:id="40" w:name="date_conclusion"/>
-      <w:r>
-        <w:rPr>
-          <w:rFonts w:asciiTheme="majorBidi" w:hAnsiTheme="majorBidi" w:cstheme="majorBidi"/>
-        </w:rPr>
-        <w:t>______</w:t>
-      </w:r>
-      <w:bookmarkEnd w:id="40"/>
-      <w:r>
-        <w:rPr>
-          <w:rFonts w:asciiTheme="majorBidi" w:hAnsiTheme="majorBidi" w:cstheme="majorBidi"/>
+      <w:bookmarkStart w:id="43" w:name="date_conclusion"/>
+      <w:r>
+        <w:rPr>
+          <w:rFonts w:ascii="Times New Roman" w:hAnsi="Times New Roman" w:cs="Times New Roman"/>
+          <w:sz w:val="24"/>
+          <w:szCs w:val="24"/>
+        </w:rPr>
+        <w:t>______</w:t>
+      </w:r>
+      <w:bookmarkEnd w:id="43"/>
+      <w:r>
+        <w:rPr>
+          <w:rFonts w:ascii="Times New Roman" w:hAnsi="Times New Roman" w:cs="Times New Roman"/>
+          <w:sz w:val="24"/>
+          <w:szCs w:val="24"/>
         </w:rPr>
         <w:t>,</w:t>
       </w:r>
       <w:r>
         <w:rPr>
-          <w:rFonts w:asciiTheme="majorBidi" w:hAnsiTheme="majorBidi" w:cstheme="majorBidi"/>
-        </w:rPr>
-        <w:t xml:space="preserve"> un contrat de travail à </w:t>
-      </w:r>
-      <w:bookmarkStart w:id="41" w:name="contrat_type"/>
-      <w:r>
-        <w:rPr>
-          <w:rFonts w:asciiTheme="majorBidi" w:hAnsiTheme="majorBidi" w:cstheme="majorBidi"/>
-        </w:rPr>
-        <w:t>______</w:t>
-      </w:r>
-      <w:bookmarkEnd w:id="41"/>
-      <w:r>
-        <w:rPr>
-          <w:rFonts w:asciiTheme="majorBidi" w:hAnsiTheme="majorBidi" w:cstheme="majorBidi"/>
+          <w:rFonts w:ascii="Times New Roman" w:hAnsi="Times New Roman" w:cs="Times New Roman"/>
+          <w:sz w:val="24"/>
+          <w:szCs w:val="24"/>
+        </w:rPr>
+        <w:t xml:space="preserve"> un </w:t>
+      </w:r>
+      <w:bookmarkStart w:id="44" w:name="contrat_type"/>
+      <w:r>
+        <w:rPr>
+          <w:rFonts w:ascii="Times New Roman" w:hAnsi="Times New Roman" w:cs="Times New Roman"/>
+          <w:sz w:val="24"/>
+          <w:szCs w:val="24"/>
+        </w:rPr>
+        <w:t>______</w:t>
+      </w:r>
+      <w:bookmarkEnd w:id="44"/>
+      <w:r>
+        <w:rPr>
+          <w:rFonts w:ascii="Times New Roman" w:hAnsi="Times New Roman" w:cs="Times New Roman"/>
+          <w:sz w:val="24"/>
+          <w:szCs w:val="24"/>
         </w:rPr>
         <w:t xml:space="preserve"> (le « </w:t>
       </w:r>
       <w:r>
         <w:rPr>
-          <w:rFonts w:asciiTheme="majorBidi" w:hAnsiTheme="majorBidi" w:cstheme="majorBidi"/>
-          <w:b/>
-          <w:bCs/>
-        </w:rPr>
-        <w:t>Contrat</w:t>
-      </w:r>
-      <w:r>
-        <w:rPr>
-          <w:rFonts w:asciiTheme="majorBidi" w:hAnsiTheme="majorBidi" w:cstheme="majorBidi"/>
-        </w:rPr>
-        <w:t xml:space="preserve"> »);</w:t>
+          <w:rFonts w:ascii="Times New Roman" w:eastAsiaTheme="majorEastAsia" w:hAnsi="Times New Roman" w:cs="Times New Roman"/>
+          <w:b/>
+          <w:sz w:val="24"/>
+          <w:szCs w:val="28"/>
+        </w:rPr>
+        <w:t xml:space="preserve">Contrat </w:t>
+      </w:r>
+      <w:r>
+        <w:rPr>
+          <w:rFonts w:ascii="Times New Roman" w:hAnsi="Times New Roman" w:cs="Times New Roman"/>
+          <w:sz w:val="24"/>
+          <w:szCs w:val="24"/>
+        </w:rPr>
+        <w:t>»)</w:t>
+      </w:r>
+      <w:r>
+        <w:rPr>
+          <w:rFonts w:ascii="Times New Roman" w:hAnsi="Times New Roman" w:cs="Times New Roman"/>
+          <w:sz w:val="24"/>
+          <w:szCs w:val="24"/>
+        </w:rPr>
+        <w:t> ;</w:t>
       </w:r>
     </w:p>
     <w:p>
@@ -887,13 +1411,20 @@
           <w:ilvl w:val="0"/>
           <w:numId w:val="2"/>
         </w:numPr>
-        <w:rPr>
-          <w:rFonts w:asciiTheme="majorBidi" w:hAnsiTheme="majorBidi" w:cstheme="majorBidi"/>
-        </w:rPr>
-      </w:pPr>
-      <w:r>
-        <w:rPr>
-          <w:rFonts w:asciiTheme="majorBidi" w:hAnsiTheme="majorBidi" w:cstheme="majorBidi"/>
+        <w:spacing w:line="240" w:lineRule="auto"/>
+        <w:ind w:left="567" w:hanging="567"/>
+        <w:jc w:val="both"/>
+        <w:rPr>
+          <w:rFonts w:ascii="Times New Roman" w:hAnsi="Times New Roman" w:cs="Times New Roman"/>
+          <w:sz w:val="24"/>
+          <w:szCs w:val="24"/>
+        </w:rPr>
+      </w:pPr>
+      <w:r>
+        <w:rPr>
+          <w:rFonts w:ascii="Times New Roman" w:hAnsi="Times New Roman" w:cs="Times New Roman"/>
+          <w:sz w:val="24"/>
+          <w:szCs w:val="24"/>
         </w:rPr>
         <w:t>Attendu qu’il est apparu nécessaire de mettre fin aux rapports de travail entre les Parties amicalement et avant le terme du Contrat ;</w:t>
       </w:r>
@@ -905,27 +1436,37 @@
           <w:ilvl w:val="0"/>
           <w:numId w:val="2"/>
         </w:numPr>
-        <w:rPr>
-          <w:rFonts w:asciiTheme="majorBidi" w:hAnsiTheme="majorBidi" w:cstheme="majorBidi"/>
-        </w:rPr>
-      </w:pPr>
-      <w:r>
-        <w:rPr>
-          <w:rFonts w:asciiTheme="majorBidi" w:hAnsiTheme="majorBidi" w:cstheme="majorBidi"/>
+        <w:spacing w:line="240" w:lineRule="auto"/>
+        <w:ind w:left="567" w:hanging="567"/>
+        <w:jc w:val="both"/>
+        <w:rPr>
+          <w:rFonts w:ascii="Times New Roman" w:hAnsi="Times New Roman" w:cs="Times New Roman"/>
+          <w:sz w:val="24"/>
+          <w:szCs w:val="24"/>
+        </w:rPr>
+      </w:pPr>
+      <w:r>
+        <w:rPr>
+          <w:rFonts w:ascii="Times New Roman" w:hAnsi="Times New Roman" w:cs="Times New Roman"/>
+          <w:sz w:val="24"/>
+          <w:szCs w:val="24"/>
         </w:rPr>
         <w:t xml:space="preserve">A la suite de discussions et négociations, les Parties ont arrêté, selon les modalités ci-dessous définies, les termes du présent accord (l’ « </w:t>
       </w:r>
       <w:r>
         <w:rPr>
-          <w:rFonts w:asciiTheme="majorBidi" w:hAnsiTheme="majorBidi" w:cstheme="majorBidi"/>
-          <w:b/>
-          <w:bCs/>
+          <w:rFonts w:ascii="Times New Roman" w:eastAsiaTheme="majorEastAsia" w:hAnsi="Times New Roman" w:cs="Times New Roman"/>
+          <w:b/>
+          <w:sz w:val="24"/>
+          <w:szCs w:val="28"/>
         </w:rPr>
         <w:t>Accord</w:t>
       </w:r>
       <w:r>
         <w:rPr>
-          <w:rFonts w:asciiTheme="majorBidi" w:hAnsiTheme="majorBidi" w:cstheme="majorBidi"/>
+          <w:rFonts w:ascii="Times New Roman" w:hAnsi="Times New Roman" w:cs="Times New Roman"/>
+          <w:sz w:val="24"/>
+          <w:szCs w:val="24"/>
         </w:rPr>
         <w:t xml:space="preserve"> ») qu’elles ont décidé de placer sous les dispositions des articles 1458 et suivants du Code des Obligations et des Contrats, de l’article 242 dudit Code et de l’article 14 paragraphe 3 a) du Code du Travail, afin de résilier le Contrat et prévenir d’une façon définitive un quelconque différend susceptible de les opposer qui serait directement ou indirectement lié à la résiliation du Contrat de travail conclu entre les Parties ;</w:t>
       </w:r>
@@ -937,33 +1478,127 @@
           <w:ilvl w:val="0"/>
           <w:numId w:val="2"/>
         </w:numPr>
-        <w:rPr>
-          <w:rFonts w:asciiTheme="majorBidi" w:hAnsiTheme="majorBidi" w:cstheme="majorBidi"/>
-        </w:rPr>
-      </w:pPr>
-      <w:r>
-        <w:rPr>
-          <w:rFonts w:asciiTheme="majorBidi" w:hAnsiTheme="majorBidi" w:cstheme="majorBidi"/>
+        <w:spacing w:line="240" w:lineRule="auto"/>
+        <w:ind w:left="567" w:hanging="567"/>
+        <w:jc w:val="both"/>
+        <w:rPr>
+          <w:rFonts w:ascii="Times New Roman" w:hAnsi="Times New Roman" w:cs="Times New Roman"/>
+          <w:sz w:val="24"/>
+          <w:szCs w:val="24"/>
+        </w:rPr>
+      </w:pPr>
+      <w:r>
+        <w:rPr>
+          <w:rFonts w:ascii="Times New Roman" w:hAnsi="Times New Roman" w:cs="Times New Roman"/>
+          <w:sz w:val="24"/>
+          <w:szCs w:val="24"/>
         </w:rPr>
         <w:t>Les Parties déclarent comprendre tous les termes et conditions inclus dans le présent Accord et avoir disposé du temps nécessaire pour en négocier et arrêter les termes en toute connaissance de leurs droits.</w:t>
       </w:r>
     </w:p>
     <w:p>
       <w:pPr>
-        <w:rPr>
-          <w:rFonts w:asciiTheme="majorBidi" w:hAnsiTheme="majorBidi" w:cstheme="majorBidi"/>
-          <w:b/>
-          <w:bCs/>
-        </w:rPr>
-      </w:pPr>
-      <w:r>
-        <w:rPr>
-          <w:rFonts w:asciiTheme="majorBidi" w:hAnsiTheme="majorBidi" w:cstheme="majorBidi"/>
-          <w:b/>
-          <w:bCs/>
+        <w:jc w:val="both"/>
+        <w:rPr>
+          <w:rFonts w:ascii="Times New Roman" w:eastAsiaTheme="majorEastAsia" w:hAnsi="Times New Roman" w:cs="Times New Roman"/>
+          <w:b/>
+          <w:sz w:val="24"/>
+          <w:szCs w:val="28"/>
+        </w:rPr>
+      </w:pPr>
+      <w:r>
+        <w:rPr>
+          <w:rFonts w:ascii="Times New Roman" w:eastAsiaTheme="majorEastAsia" w:hAnsi="Times New Roman" w:cs="Times New Roman"/>
+          <w:b/>
+          <w:sz w:val="24"/>
+          <w:szCs w:val="28"/>
         </w:rPr>
         <w:t>CECI ETANT EXPOSE, IL A ETE CONVENU CE QUI SUIT :</w:t>
       </w:r>
+    </w:p>
+    <w:p>
+      <w:pPr>
+        <w:pStyle w:val="Paragraphedeliste"/>
+        <w:numPr>
+          <w:ilvl w:val="0"/>
+          <w:numId w:val="1"/>
+        </w:numPr>
+        <w:ind w:left="709" w:hanging="709"/>
+        <w:jc w:val="both"/>
+        <w:rPr>
+          <w:rFonts w:ascii="Times New Roman" w:eastAsiaTheme="majorEastAsia" w:hAnsi="Times New Roman" w:cs="Times New Roman"/>
+          <w:b/>
+          <w:sz w:val="28"/>
+          <w:szCs w:val="32"/>
+          <w:u w:val="single"/>
+        </w:rPr>
+      </w:pPr>
+      <w:r>
+        <w:rPr>
+          <w:rFonts w:ascii="Times New Roman" w:eastAsiaTheme="majorEastAsia" w:hAnsi="Times New Roman" w:cs="Times New Roman"/>
+          <w:b/>
+          <w:sz w:val="24"/>
+          <w:szCs w:val="28"/>
+          <w:u w:val="single"/>
+        </w:rPr>
+        <w:t>V</w:t>
+      </w:r>
+      <w:r>
+        <w:rPr>
+          <w:rFonts w:ascii="Times New Roman" w:eastAsiaTheme="majorEastAsia" w:hAnsi="Times New Roman" w:cs="Times New Roman"/>
+          <w:b/>
+          <w:sz w:val="24"/>
+          <w:szCs w:val="28"/>
+          <w:u w:val="single"/>
+        </w:rPr>
+        <w:t>aleur juridique du préambule</w:t>
+      </w:r>
+    </w:p>
+    <w:p>
+      <w:pPr>
+        <w:spacing w:line="240" w:lineRule="auto"/>
+        <w:jc w:val="both"/>
+        <w:rPr>
+          <w:rFonts w:ascii="Times New Roman" w:hAnsi="Times New Roman" w:cs="Times New Roman"/>
+          <w:sz w:val="24"/>
+          <w:szCs w:val="24"/>
+        </w:rPr>
+      </w:pPr>
+      <w:r>
+        <w:rPr>
+          <w:rFonts w:ascii="Times New Roman" w:hAnsi="Times New Roman" w:cs="Times New Roman"/>
+          <w:sz w:val="24"/>
+          <w:szCs w:val="24"/>
+        </w:rPr>
+        <w:t xml:space="preserve">Le préambule qui précède </w:t>
+      </w:r>
+      <w:r>
+        <w:rPr>
+          <w:rFonts w:ascii="Times New Roman" w:hAnsi="Times New Roman" w:cs="Times New Roman"/>
+          <w:sz w:val="24"/>
+          <w:szCs w:val="24"/>
+        </w:rPr>
+        <w:t>à</w:t>
+      </w:r>
+      <w:r>
+        <w:rPr>
+          <w:rFonts w:ascii="Times New Roman" w:hAnsi="Times New Roman" w:cs="Times New Roman"/>
+          <w:sz w:val="24"/>
+          <w:szCs w:val="24"/>
+        </w:rPr>
+        <w:t xml:space="preserve"> la même valeur juridique que le présent Accord dont fait partie intégrante.</w:t>
+      </w:r>
+    </w:p>
+    <w:p>
+      <w:pPr>
+        <w:spacing w:line="240" w:lineRule="auto"/>
+        <w:jc w:val="both"/>
+        <w:rPr>
+          <w:rFonts w:ascii="Times New Roman" w:hAnsi="Times New Roman" w:cs="Times New Roman"/>
+          <w:sz w:val="24"/>
+          <w:szCs w:val="24"/>
+        </w:rPr>
+      </w:pPr>
     </w:p>
     <w:p>
       <w:pPr>
@@ -973,52 +1608,125 @@
           <w:numId w:val="1"/>
         </w:numPr>
         <w:ind w:left="709" w:hanging="720"/>
-        <w:rPr>
-          <w:rFonts w:asciiTheme="majorBidi" w:hAnsiTheme="majorBidi" w:cstheme="majorBidi"/>
-          <w:b/>
-          <w:bCs/>
-        </w:rPr>
-      </w:pPr>
-      <w:r>
-        <w:rPr>
-          <w:rFonts w:asciiTheme="majorBidi" w:hAnsiTheme="majorBidi" w:cstheme="majorBidi"/>
-          <w:b/>
-          <w:bCs/>
-        </w:rPr>
-        <w:t>VALEUR JURIDIQUE DU PREAMBULE</w:t>
-      </w:r>
-    </w:p>
-    <w:p>
-      <w:pPr>
-        <w:rPr>
-          <w:rFonts w:asciiTheme="majorBidi" w:hAnsiTheme="majorBidi" w:cstheme="majorBidi"/>
-        </w:rPr>
-      </w:pPr>
-      <w:r>
-        <w:rPr>
-          <w:rFonts w:asciiTheme="majorBidi" w:hAnsiTheme="majorBidi" w:cstheme="majorBidi"/>
-        </w:rPr>
-        <w:t xml:space="preserve">Le préambule qui précède </w:t>
-      </w:r>
-      <w:r>
-        <w:rPr>
-          <w:rFonts w:asciiTheme="majorBidi" w:hAnsiTheme="majorBidi" w:cstheme="majorBidi"/>
-        </w:rPr>
-        <w:t>à</w:t>
-      </w:r>
-      <w:r>
-        <w:rPr>
-          <w:rFonts w:asciiTheme="majorBidi" w:hAnsiTheme="majorBidi" w:cstheme="majorBidi"/>
-        </w:rPr>
-        <w:t xml:space="preserve"> la même valeur juridique que le présent Accord dont fait partie intégrante.</w:t>
-      </w:r>
-    </w:p>
-    <w:p>
-      <w:pPr>
-        <w:rPr>
-          <w:rFonts w:asciiTheme="majorBidi" w:hAnsiTheme="majorBidi" w:cstheme="majorBidi"/>
-        </w:rPr>
-      </w:pPr>
+        <w:jc w:val="both"/>
+        <w:rPr>
+          <w:rFonts w:ascii="Times New Roman" w:eastAsiaTheme="majorEastAsia" w:hAnsi="Times New Roman" w:cs="Times New Roman"/>
+          <w:b/>
+          <w:sz w:val="24"/>
+          <w:szCs w:val="28"/>
+          <w:u w:val="single"/>
+        </w:rPr>
+      </w:pPr>
+      <w:r>
+        <w:rPr>
+          <w:rFonts w:ascii="Times New Roman" w:eastAsiaTheme="majorEastAsia" w:hAnsi="Times New Roman" w:cs="Times New Roman"/>
+          <w:b/>
+          <w:sz w:val="24"/>
+          <w:szCs w:val="28"/>
+          <w:u w:val="single"/>
+        </w:rPr>
+        <w:lastRenderedPageBreak/>
+        <w:t>Objet de l’accord</w:t>
+      </w:r>
+    </w:p>
+    <w:p>
+      <w:pPr>
+        <w:spacing w:line="240" w:lineRule="auto"/>
+        <w:jc w:val="both"/>
+        <w:rPr>
+          <w:rFonts w:ascii="Times New Roman" w:hAnsi="Times New Roman" w:cs="Times New Roman"/>
+          <w:sz w:val="24"/>
+          <w:szCs w:val="24"/>
+        </w:rPr>
+      </w:pPr>
+      <w:r>
+        <w:rPr>
+          <w:rFonts w:ascii="Times New Roman" w:hAnsi="Times New Roman" w:cs="Times New Roman"/>
+          <w:sz w:val="24"/>
+          <w:szCs w:val="24"/>
+        </w:rPr>
+        <w:t>D’un commun accord, les Parties ont convenu</w:t>
+      </w:r>
+      <w:r>
+        <w:rPr>
+          <w:rFonts w:ascii="Times New Roman" w:hAnsi="Times New Roman" w:cs="Times New Roman"/>
+          <w:sz w:val="24"/>
+          <w:szCs w:val="24"/>
+        </w:rPr>
+        <w:t>, dans le cadre des présentes,</w:t>
+      </w:r>
+      <w:r>
+        <w:rPr>
+          <w:rFonts w:ascii="Times New Roman" w:hAnsi="Times New Roman" w:cs="Times New Roman"/>
+          <w:sz w:val="24"/>
+          <w:szCs w:val="24"/>
+        </w:rPr>
+        <w:t xml:space="preserve"> de </w:t>
+      </w:r>
+      <w:r>
+        <w:rPr>
+          <w:rFonts w:ascii="Times New Roman" w:hAnsi="Times New Roman" w:cs="Times New Roman"/>
+          <w:sz w:val="24"/>
+          <w:szCs w:val="24"/>
+        </w:rPr>
+        <w:t xml:space="preserve">la </w:t>
+      </w:r>
+      <w:r>
+        <w:rPr>
+          <w:rFonts w:ascii="Times New Roman" w:hAnsi="Times New Roman" w:cs="Times New Roman"/>
+          <w:sz w:val="24"/>
+          <w:szCs w:val="24"/>
+        </w:rPr>
+        <w:t>résili</w:t>
+      </w:r>
+      <w:r>
+        <w:rPr>
+          <w:rFonts w:ascii="Times New Roman" w:hAnsi="Times New Roman" w:cs="Times New Roman"/>
+          <w:sz w:val="24"/>
+          <w:szCs w:val="24"/>
+        </w:rPr>
+        <w:t>ation amiable</w:t>
+      </w:r>
+      <w:r>
+        <w:rPr>
+          <w:rFonts w:ascii="Times New Roman" w:hAnsi="Times New Roman" w:cs="Times New Roman"/>
+          <w:sz w:val="24"/>
+          <w:szCs w:val="24"/>
+        </w:rPr>
+        <w:t xml:space="preserve"> </w:t>
+      </w:r>
+      <w:r>
+        <w:rPr>
+          <w:rFonts w:ascii="Times New Roman" w:hAnsi="Times New Roman" w:cs="Times New Roman"/>
+          <w:sz w:val="24"/>
+          <w:szCs w:val="24"/>
+        </w:rPr>
+        <w:t>du</w:t>
+      </w:r>
+      <w:r>
+        <w:rPr>
+          <w:rFonts w:ascii="Times New Roman" w:hAnsi="Times New Roman" w:cs="Times New Roman"/>
+          <w:sz w:val="24"/>
+          <w:szCs w:val="24"/>
+        </w:rPr>
+        <w:t xml:space="preserve"> Contrat </w:t>
+      </w:r>
+      <w:r>
+        <w:rPr>
+          <w:rFonts w:ascii="Times New Roman" w:hAnsi="Times New Roman" w:cs="Times New Roman"/>
+          <w:sz w:val="24"/>
+          <w:szCs w:val="24"/>
+        </w:rPr>
+        <w:t>qui les lie. Cette résiliation est soumise aux conditions ci-après définies</w:t>
+      </w:r>
+      <w:r>
+        <w:rPr>
+          <w:rFonts w:ascii="Times New Roman" w:hAnsi="Times New Roman" w:cs="Times New Roman"/>
+          <w:sz w:val="24"/>
+          <w:szCs w:val="24"/>
+        </w:rPr>
+        <w:t>.</w:t>
+      </w:r>
     </w:p>
     <w:p>
       <w:pPr>
@@ -1028,33 +1736,77 @@
           <w:numId w:val="1"/>
         </w:numPr>
         <w:ind w:left="709" w:hanging="720"/>
-        <w:rPr>
-          <w:rFonts w:asciiTheme="majorBidi" w:hAnsiTheme="majorBidi" w:cstheme="majorBidi"/>
-          <w:b/>
-          <w:bCs/>
-        </w:rPr>
-      </w:pPr>
-      <w:r>
-        <w:rPr>
-          <w:rFonts w:asciiTheme="majorBidi" w:hAnsiTheme="majorBidi" w:cstheme="majorBidi"/>
-          <w:b/>
-          <w:bCs/>
-        </w:rPr>
-        <w:t>OBJET DE L’ACCORD</w:t>
-      </w:r>
-    </w:p>
-    <w:p>
-      <w:pPr>
-        <w:rPr>
-          <w:rFonts w:asciiTheme="majorBidi" w:hAnsiTheme="majorBidi" w:cstheme="majorBidi"/>
-        </w:rPr>
-      </w:pPr>
-      <w:r>
-        <w:rPr>
-          <w:rFonts w:asciiTheme="majorBidi" w:hAnsiTheme="majorBidi" w:cstheme="majorBidi"/>
-        </w:rPr>
-        <w:lastRenderedPageBreak/>
-        <w:t>D’un commun accord, les Parties sont convenues de résilier le Contrat et de fixer le montant des indemnisations à payer par l’Employeur à l’Employé.</w:t>
+        <w:jc w:val="both"/>
+        <w:rPr>
+          <w:rFonts w:ascii="Times New Roman" w:eastAsiaTheme="majorEastAsia" w:hAnsi="Times New Roman" w:cs="Times New Roman"/>
+          <w:b/>
+          <w:sz w:val="24"/>
+          <w:szCs w:val="28"/>
+          <w:u w:val="single"/>
+        </w:rPr>
+      </w:pPr>
+      <w:r>
+        <w:rPr>
+          <w:rFonts w:ascii="Times New Roman" w:eastAsiaTheme="majorEastAsia" w:hAnsi="Times New Roman" w:cs="Times New Roman"/>
+          <w:b/>
+          <w:sz w:val="24"/>
+          <w:szCs w:val="28"/>
+          <w:u w:val="single"/>
+        </w:rPr>
+        <w:t>Date d’effet de la résiliation</w:t>
+      </w:r>
+    </w:p>
+    <w:p>
+      <w:pPr>
+        <w:spacing w:line="240" w:lineRule="auto"/>
+        <w:jc w:val="both"/>
+        <w:rPr>
+          <w:rFonts w:ascii="Times New Roman" w:hAnsi="Times New Roman" w:cs="Times New Roman"/>
+          <w:sz w:val="24"/>
+          <w:szCs w:val="24"/>
+        </w:rPr>
+      </w:pPr>
+      <w:r>
+        <w:rPr>
+          <w:rFonts w:ascii="Times New Roman" w:hAnsi="Times New Roman" w:cs="Times New Roman"/>
+          <w:sz w:val="24"/>
+          <w:szCs w:val="24"/>
+        </w:rPr>
+        <w:t>Les Parties conviennent de mettre fin</w:t>
+      </w:r>
+      <w:r>
+        <w:rPr>
+          <w:rFonts w:ascii="Times New Roman" w:hAnsi="Times New Roman" w:cs="Times New Roman"/>
+          <w:sz w:val="24"/>
+          <w:szCs w:val="24"/>
+        </w:rPr>
+        <w:t xml:space="preserve"> au Contrat</w:t>
+      </w:r>
+      <w:r>
+        <w:rPr>
+          <w:rFonts w:ascii="Times New Roman" w:hAnsi="Times New Roman" w:cs="Times New Roman"/>
+          <w:sz w:val="24"/>
+          <w:szCs w:val="24"/>
+        </w:rPr>
+        <w:t xml:space="preserve">, de manière amiable, définitive, irrévocable et transactionnelle, avec effet au </w:t>
+      </w:r>
+      <w:bookmarkStart w:id="45" w:name="prise_effet"/>
+      <w:r>
+        <w:rPr>
+          <w:rFonts w:ascii="Times New Roman" w:hAnsi="Times New Roman" w:cs="Times New Roman"/>
+          <w:sz w:val="24"/>
+          <w:szCs w:val="24"/>
+        </w:rPr>
+        <w:t>______</w:t>
+      </w:r>
+      <w:bookmarkEnd w:id="45"/>
+      <w:r>
+        <w:rPr>
+          <w:rFonts w:ascii="Times New Roman" w:hAnsi="Times New Roman" w:cs="Times New Roman"/>
+          <w:sz w:val="24"/>
+          <w:szCs w:val="24"/>
+        </w:rPr>
+        <w:t>.</w:t>
       </w:r>
     </w:p>
     <w:p>
@@ -1065,56 +1817,168 @@
           <w:numId w:val="1"/>
         </w:numPr>
         <w:ind w:left="709" w:hanging="720"/>
-        <w:rPr>
-          <w:rFonts w:asciiTheme="majorBidi" w:hAnsiTheme="majorBidi" w:cstheme="majorBidi"/>
-          <w:b/>
-          <w:bCs/>
-        </w:rPr>
-      </w:pPr>
-      <w:r>
-        <w:rPr>
-          <w:rFonts w:asciiTheme="majorBidi" w:hAnsiTheme="majorBidi" w:cstheme="majorBidi"/>
-          <w:b/>
-          <w:bCs/>
-        </w:rPr>
-        <w:t>DATE D’EFFET DE LA RESILIATION</w:t>
-      </w:r>
-    </w:p>
-    <w:p>
-      <w:pPr>
-        <w:rPr>
-          <w:rFonts w:asciiTheme="majorBidi" w:hAnsiTheme="majorBidi" w:cstheme="majorBidi"/>
-        </w:rPr>
-      </w:pPr>
-      <w:r>
-        <w:rPr>
-          <w:rFonts w:asciiTheme="majorBidi" w:hAnsiTheme="majorBidi" w:cstheme="majorBidi"/>
-        </w:rPr>
-        <w:t>Les Parties conviennent de mettre fin</w:t>
-      </w:r>
-      <w:r>
-        <w:rPr>
-          <w:rFonts w:asciiTheme="majorBidi" w:hAnsiTheme="majorBidi" w:cstheme="majorBidi"/>
-        </w:rPr>
-        <w:t xml:space="preserve"> au Contrat</w:t>
-      </w:r>
-      <w:r>
-        <w:rPr>
-          <w:rFonts w:asciiTheme="majorBidi" w:hAnsiTheme="majorBidi" w:cstheme="majorBidi"/>
-        </w:rPr>
-        <w:t xml:space="preserve">, de manière amiable, définitive, irrévocable et transactionnelle, avec effet au </w:t>
-      </w:r>
-      <w:bookmarkStart w:id="42" w:name="prise_effet"/>
-      <w:r>
-        <w:rPr>
-          <w:rFonts w:asciiTheme="majorBidi" w:hAnsiTheme="majorBidi" w:cstheme="majorBidi"/>
-        </w:rPr>
-        <w:t>______</w:t>
-      </w:r>
-      <w:bookmarkEnd w:id="42"/>
-      <w:r>
-        <w:rPr>
-          <w:rFonts w:asciiTheme="majorBidi" w:hAnsiTheme="majorBidi" w:cstheme="majorBidi"/>
+        <w:jc w:val="both"/>
+        <w:rPr>
+          <w:rFonts w:ascii="Times New Roman" w:eastAsiaTheme="majorEastAsia" w:hAnsi="Times New Roman" w:cs="Times New Roman"/>
+          <w:b/>
+          <w:sz w:val="24"/>
+          <w:szCs w:val="28"/>
+          <w:u w:val="single"/>
+        </w:rPr>
+      </w:pPr>
+      <w:r>
+        <w:rPr>
+          <w:rFonts w:ascii="Times New Roman" w:eastAsiaTheme="majorEastAsia" w:hAnsi="Times New Roman" w:cs="Times New Roman"/>
+          <w:b/>
+          <w:sz w:val="24"/>
+          <w:szCs w:val="28"/>
+          <w:u w:val="single"/>
+        </w:rPr>
+        <w:t>Indemnités légales et transactionnelles</w:t>
+      </w:r>
+    </w:p>
+    <w:p>
+      <w:pPr>
+        <w:spacing w:line="240" w:lineRule="auto"/>
+        <w:jc w:val="both"/>
+        <w:rPr>
+          <w:rFonts w:ascii="Times New Roman" w:hAnsi="Times New Roman" w:cs="Times New Roman"/>
+          <w:sz w:val="24"/>
+          <w:szCs w:val="24"/>
+        </w:rPr>
+      </w:pPr>
+      <w:r>
+        <w:rPr>
+          <w:rFonts w:ascii="Times New Roman" w:hAnsi="Times New Roman" w:cs="Times New Roman"/>
+          <w:sz w:val="24"/>
+          <w:szCs w:val="24"/>
+        </w:rPr>
+        <w:t>En contrepartie de la résiliation amiable du Contrat</w:t>
+      </w:r>
+      <w:r>
+        <w:rPr>
+          <w:rFonts w:ascii="Times New Roman" w:hAnsi="Times New Roman" w:cs="Times New Roman"/>
+          <w:sz w:val="24"/>
+          <w:szCs w:val="24"/>
+        </w:rPr>
+        <w:t>,</w:t>
+      </w:r>
+      <w:r>
+        <w:rPr>
+          <w:rFonts w:ascii="Times New Roman" w:hAnsi="Times New Roman" w:cs="Times New Roman"/>
+          <w:sz w:val="24"/>
+          <w:szCs w:val="24"/>
+        </w:rPr>
+        <w:t xml:space="preserve"> l’Employeur s’engage à payer à l’Employé, à titre d’indemnités légales et transactionnelles agrées d’un commun accord et conformément à la réglementation en vigueur, la somme totale </w:t>
+      </w:r>
+      <w:r>
+        <w:rPr>
+          <w:rFonts w:ascii="Times New Roman" w:hAnsi="Times New Roman" w:cs="Times New Roman"/>
+          <w:sz w:val="24"/>
+          <w:szCs w:val="24"/>
+        </w:rPr>
+        <w:t xml:space="preserve">brut </w:t>
+      </w:r>
+      <w:r>
+        <w:rPr>
+          <w:rFonts w:ascii="Times New Roman" w:hAnsi="Times New Roman" w:cs="Times New Roman"/>
+          <w:sz w:val="24"/>
+          <w:szCs w:val="24"/>
+        </w:rPr>
+        <w:t xml:space="preserve">de </w:t>
+      </w:r>
+      <w:bookmarkStart w:id="46" w:name="montant_lettre"/>
+      <w:r>
+        <w:rPr>
+          <w:rFonts w:ascii="Times New Roman" w:hAnsi="Times New Roman" w:cs="Times New Roman"/>
+          <w:sz w:val="24"/>
+          <w:szCs w:val="24"/>
+        </w:rPr>
+        <w:t>______</w:t>
+      </w:r>
+      <w:bookmarkEnd w:id="46"/>
+      <w:r>
+        <w:rPr>
+          <w:rFonts w:ascii="Times New Roman" w:hAnsi="Times New Roman" w:cs="Times New Roman"/>
+          <w:sz w:val="24"/>
+          <w:szCs w:val="24"/>
+        </w:rPr>
+        <w:t xml:space="preserve"> (</w:t>
+      </w:r>
+      <w:bookmarkStart w:id="47" w:name="montant_chiffre"/>
+      <w:r>
+        <w:rPr>
+          <w:rFonts w:ascii="Times New Roman" w:hAnsi="Times New Roman" w:cs="Times New Roman"/>
+          <w:sz w:val="24"/>
+          <w:szCs w:val="24"/>
+        </w:rPr>
+        <w:t>______</w:t>
+      </w:r>
+      <w:bookmarkEnd w:id="47"/>
+      <w:r>
+        <w:rPr>
+          <w:rFonts w:ascii="Times New Roman" w:hAnsi="Times New Roman" w:cs="Times New Roman"/>
+          <w:sz w:val="24"/>
+          <w:szCs w:val="24"/>
+        </w:rPr>
+        <w:t>)</w:t>
+      </w:r>
+      <w:r>
+        <w:rPr>
+          <w:rFonts w:ascii="Times New Roman" w:hAnsi="Times New Roman" w:cs="Times New Roman"/>
+          <w:sz w:val="24"/>
+          <w:szCs w:val="24"/>
+        </w:rPr>
+        <w:t xml:space="preserve"> Dinars Tunisiens, incluant tous les droits et toutes les indemnités convenues entre les Parties, et plus généralement toutes sommes et droits auxquels </w:t>
+      </w:r>
+      <w:r>
+        <w:rPr>
+          <w:rFonts w:ascii="Times New Roman" w:hAnsi="Times New Roman" w:cs="Times New Roman"/>
+          <w:sz w:val="24"/>
+          <w:szCs w:val="24"/>
+        </w:rPr>
+        <w:t>l’Employé</w:t>
+      </w:r>
+      <w:r>
+        <w:rPr>
+          <w:rFonts w:ascii="Times New Roman" w:hAnsi="Times New Roman" w:cs="Times New Roman"/>
+          <w:sz w:val="24"/>
+          <w:szCs w:val="24"/>
+        </w:rPr>
+        <w:t>, pourrait prétendre.</w:t>
+      </w:r>
+    </w:p>
+    <w:p>
+      <w:pPr>
+        <w:spacing w:line="240" w:lineRule="auto"/>
+        <w:jc w:val="both"/>
+        <w:rPr>
+          <w:rFonts w:ascii="Times New Roman" w:hAnsi="Times New Roman" w:cs="Times New Roman"/>
+          <w:sz w:val="24"/>
+          <w:szCs w:val="24"/>
+        </w:rPr>
+      </w:pPr>
+      <w:r>
+        <w:rPr>
+          <w:rFonts w:ascii="Times New Roman" w:hAnsi="Times New Roman" w:cs="Times New Roman"/>
+          <w:sz w:val="24"/>
+          <w:szCs w:val="24"/>
+        </w:rPr>
+        <w:t xml:space="preserve">Au moment de signature du présent Accord, un solde de tout compte sera remis à </w:t>
+      </w:r>
+      <w:r>
+        <w:rPr>
+          <w:rFonts w:ascii="Times New Roman" w:hAnsi="Times New Roman" w:cs="Times New Roman"/>
+          <w:sz w:val="24"/>
+          <w:szCs w:val="24"/>
+        </w:rPr>
+        <w:t>l’Employé</w:t>
+      </w:r>
+      <w:r>
+        <w:rPr>
+          <w:rFonts w:ascii="Times New Roman" w:hAnsi="Times New Roman" w:cs="Times New Roman"/>
+          <w:sz w:val="24"/>
+          <w:szCs w:val="24"/>
         </w:rPr>
         <w:t>.</w:t>
       </w:r>
@@ -1127,135 +1991,62 @@
           <w:numId w:val="1"/>
         </w:numPr>
         <w:ind w:left="709" w:hanging="720"/>
-        <w:rPr>
-          <w:rFonts w:asciiTheme="majorBidi" w:hAnsiTheme="majorBidi" w:cstheme="majorBidi"/>
-          <w:b/>
-          <w:bCs/>
-        </w:rPr>
-      </w:pPr>
-      <w:r>
-        <w:rPr>
-          <w:rFonts w:asciiTheme="majorBidi" w:hAnsiTheme="majorBidi" w:cstheme="majorBidi"/>
-          <w:b/>
-          <w:bCs/>
-        </w:rPr>
-        <w:t>I</w:t>
-      </w:r>
-      <w:r>
-        <w:rPr>
-          <w:rFonts w:asciiTheme="majorBidi" w:hAnsiTheme="majorBidi" w:cstheme="majorBidi"/>
-          <w:b/>
-          <w:bCs/>
-        </w:rPr>
-        <w:t>NDEMNITES LEGALES ET TRANSACTIONNELLES</w:t>
-      </w:r>
-    </w:p>
-    <w:p>
-      <w:pPr>
-        <w:rPr>
-          <w:rFonts w:asciiTheme="majorBidi" w:hAnsiTheme="majorBidi" w:cstheme="majorBidi"/>
-        </w:rPr>
-      </w:pPr>
-      <w:r>
-        <w:rPr>
-          <w:rFonts w:asciiTheme="majorBidi" w:hAnsiTheme="majorBidi" w:cstheme="majorBidi"/>
-        </w:rPr>
-        <w:t>En contrepartie de la résiliation amiable du Contrat</w:t>
-      </w:r>
-      <w:r>
-        <w:rPr>
-          <w:rFonts w:asciiTheme="majorBidi" w:hAnsiTheme="majorBidi" w:cstheme="majorBidi"/>
-        </w:rPr>
-        <w:t>,</w:t>
-      </w:r>
-      <w:r>
-        <w:rPr>
-          <w:rFonts w:asciiTheme="majorBidi" w:hAnsiTheme="majorBidi" w:cstheme="majorBidi"/>
-        </w:rPr>
-        <w:t xml:space="preserve"> l’Employeur s’engage à payer à l’Employé, à titre d’indemnités légales et transactionnelles agrées d’un commun accord et conformément à la réglementation en vigueur, la somme totale </w:t>
-      </w:r>
-      <w:r>
-        <w:rPr>
-          <w:rFonts w:asciiTheme="majorBidi" w:hAnsiTheme="majorBidi" w:cstheme="majorBidi"/>
-        </w:rPr>
-        <w:t xml:space="preserve">brut </w:t>
-      </w:r>
-      <w:r>
-        <w:rPr>
-          <w:rFonts w:asciiTheme="majorBidi" w:hAnsiTheme="majorBidi" w:cstheme="majorBidi"/>
-        </w:rPr>
-        <w:t xml:space="preserve">de </w:t>
-      </w:r>
-      <w:bookmarkStart w:id="43" w:name="montant_chiffre"/>
-      <w:r>
-        <w:rPr>
-          <w:rFonts w:asciiTheme="majorBidi" w:hAnsiTheme="majorBidi" w:cstheme="majorBidi"/>
-        </w:rPr>
-        <w:t>______</w:t>
-      </w:r>
-      <w:bookmarkEnd w:id="43"/>
-      <w:r>
-        <w:rPr>
-          <w:rFonts w:asciiTheme="majorBidi" w:hAnsiTheme="majorBidi" w:cstheme="majorBidi"/>
-        </w:rPr>
-        <w:t xml:space="preserve"> (</w:t>
-      </w:r>
-      <w:bookmarkStart w:id="44" w:name="montant_lettre"/>
-      <w:r>
-        <w:rPr>
-          <w:rFonts w:asciiTheme="majorBidi" w:hAnsiTheme="majorBidi" w:cstheme="majorBidi"/>
-        </w:rPr>
-        <w:t>______</w:t>
-      </w:r>
-      <w:bookmarkEnd w:id="44"/>
-      <w:r>
-        <w:rPr>
-          <w:rFonts w:asciiTheme="majorBidi" w:hAnsiTheme="majorBidi" w:cstheme="majorBidi"/>
-        </w:rPr>
-        <w:t>)</w:t>
-      </w:r>
-      <w:r>
-        <w:rPr>
-          <w:rFonts w:asciiTheme="majorBidi" w:hAnsiTheme="majorBidi" w:cstheme="majorBidi"/>
-        </w:rPr>
-        <w:t xml:space="preserve"> Dinars Tunisiens, incluant tous les droits et toutes les indemnités convenues entre les Parties, et plus généralement toutes sommes et droits auxquels </w:t>
-      </w:r>
-      <w:r>
-        <w:rPr>
-          <w:rFonts w:asciiTheme="majorBidi" w:hAnsiTheme="majorBidi" w:cstheme="majorBidi"/>
-        </w:rPr>
-        <w:t>l’Employé</w:t>
-      </w:r>
-      <w:r>
-        <w:rPr>
-          <w:rFonts w:asciiTheme="majorBidi" w:hAnsiTheme="majorBidi" w:cstheme="majorBidi"/>
-        </w:rPr>
-        <w:t>, pourrait prétendre.</w:t>
-      </w:r>
-    </w:p>
-    <w:p>
-      <w:pPr>
-        <w:rPr>
-          <w:rFonts w:asciiTheme="majorBidi" w:hAnsiTheme="majorBidi" w:cstheme="majorBidi"/>
-        </w:rPr>
-      </w:pPr>
-      <w:r>
-        <w:rPr>
-          <w:rFonts w:asciiTheme="majorBidi" w:hAnsiTheme="majorBidi" w:cstheme="majorBidi"/>
-        </w:rPr>
-        <w:t xml:space="preserve">Au moment de signature du présent Accord, un solde de tout compte sera remis à </w:t>
-      </w:r>
-      <w:r>
-        <w:rPr>
-          <w:rFonts w:asciiTheme="majorBidi" w:hAnsiTheme="majorBidi" w:cstheme="majorBidi"/>
-        </w:rPr>
-        <w:t>l’Employé</w:t>
-      </w:r>
-      <w:r>
-        <w:rPr>
-          <w:rFonts w:asciiTheme="majorBidi" w:hAnsiTheme="majorBidi" w:cstheme="majorBidi"/>
-        </w:rPr>
-        <w:t>.</w:t>
+        <w:jc w:val="both"/>
+        <w:rPr>
+          <w:rFonts w:ascii="Times New Roman" w:eastAsiaTheme="majorEastAsia" w:hAnsi="Times New Roman" w:cs="Times New Roman"/>
+          <w:b/>
+          <w:sz w:val="24"/>
+          <w:szCs w:val="28"/>
+          <w:u w:val="single"/>
+        </w:rPr>
+      </w:pPr>
+      <w:r>
+        <w:rPr>
+          <w:rFonts w:ascii="Times New Roman" w:eastAsiaTheme="majorEastAsia" w:hAnsi="Times New Roman" w:cs="Times New Roman"/>
+          <w:b/>
+          <w:sz w:val="24"/>
+          <w:szCs w:val="28"/>
+          <w:u w:val="single"/>
+        </w:rPr>
+        <w:t>Renonciation — désistement</w:t>
+      </w:r>
+    </w:p>
+    <w:p>
+      <w:pPr>
+        <w:spacing w:line="240" w:lineRule="auto"/>
+        <w:jc w:val="both"/>
+        <w:rPr>
+          <w:rFonts w:ascii="Times New Roman" w:hAnsi="Times New Roman" w:cs="Times New Roman"/>
+          <w:sz w:val="24"/>
+          <w:szCs w:val="24"/>
+        </w:rPr>
+      </w:pPr>
+      <w:r>
+        <w:rPr>
+          <w:rFonts w:ascii="Times New Roman" w:hAnsi="Times New Roman" w:cs="Times New Roman"/>
+          <w:sz w:val="24"/>
+          <w:szCs w:val="24"/>
+        </w:rPr>
+        <w:t>L’Employé se déclare remplie de tous ses droits tant au titre de l’exécution, de la résiliation du Contrat le liant à l’Employeur, du solde de tout compte ainsi que du règlement définitif de tout différend l’opposant à l’Employeur.</w:t>
+      </w:r>
+    </w:p>
+    <w:p>
+      <w:pPr>
+        <w:spacing w:line="240" w:lineRule="auto"/>
+        <w:jc w:val="both"/>
+        <w:rPr>
+          <w:rFonts w:ascii="Times New Roman" w:hAnsi="Times New Roman" w:cs="Times New Roman"/>
+          <w:sz w:val="24"/>
+          <w:szCs w:val="24"/>
+        </w:rPr>
+      </w:pPr>
+      <w:r>
+        <w:rPr>
+          <w:rFonts w:ascii="Times New Roman" w:hAnsi="Times New Roman" w:cs="Times New Roman"/>
+          <w:sz w:val="24"/>
+          <w:szCs w:val="24"/>
+        </w:rPr>
+        <w:t>En conséquence et en contrepartie des indemnités et sommes versées par l’Employeur à l’Employé en vertu de l’article 4 ci-dessus, l’Employé déclare n’avoir plus aucune réclamation à formuler à l’encontre de l’Employeur et renonce de manière définitive et irrévocable à toutes actions de quelque nature que ce soit relative tant à l’exécution qu’à la résiliation du Contrat de travail.</w:t>
       </w:r>
     </w:p>
     <w:p>
@@ -1266,45 +2057,78 @@
           <w:numId w:val="1"/>
         </w:numPr>
         <w:ind w:left="709" w:hanging="720"/>
-        <w:rPr>
-          <w:rFonts w:asciiTheme="majorBidi" w:hAnsiTheme="majorBidi" w:cstheme="majorBidi"/>
-          <w:b/>
-          <w:bCs/>
-        </w:rPr>
-      </w:pPr>
-      <w:r>
-        <w:rPr>
-          <w:rFonts w:asciiTheme="majorBidi" w:hAnsiTheme="majorBidi" w:cstheme="majorBidi"/>
-          <w:b/>
-          <w:bCs/>
-        </w:rPr>
-        <w:t>RENONCIATION — DESISTEMENT</w:t>
-      </w:r>
-    </w:p>
-    <w:p>
-      <w:pPr>
-        <w:rPr>
-          <w:rFonts w:asciiTheme="majorBidi" w:hAnsiTheme="majorBidi" w:cstheme="majorBidi"/>
-        </w:rPr>
-      </w:pPr>
-      <w:r>
-        <w:rPr>
-          <w:rFonts w:asciiTheme="majorBidi" w:hAnsiTheme="majorBidi" w:cstheme="majorBidi"/>
-        </w:rPr>
-        <w:t>L’Employée se déclare remplie de tous ses droits tant au titre de l’exécution, de la résiliation du Contrat le liant à l’Employeur, du solde de tout compte ainsi que du règlement définitif de tout différend l’opposant à l’Employeur.</w:t>
-      </w:r>
-    </w:p>
-    <w:p>
-      <w:pPr>
-        <w:rPr>
-          <w:rFonts w:asciiTheme="majorBidi" w:hAnsiTheme="majorBidi" w:cstheme="majorBidi"/>
-        </w:rPr>
-      </w:pPr>
-      <w:r>
-        <w:rPr>
-          <w:rFonts w:asciiTheme="majorBidi" w:hAnsiTheme="majorBidi" w:cstheme="majorBidi"/>
-        </w:rPr>
-        <w:t>En conséquence et en contrepartie des indemnités et sommes versées par l’Employeur à l’Employée en vertu de l’article 4 ci-dessus, l’Employé déclare n’avoir plus aucune réclamation à formuler à l’encontre de l’Employeur et renonce de manière définitive et irrévocable à toutes actions de quelque nature que ce soit relative tant à l’exécution qu’à la résiliation du Contrat de travail.</w:t>
+        <w:jc w:val="both"/>
+        <w:rPr>
+          <w:rFonts w:ascii="Times New Roman" w:eastAsiaTheme="majorEastAsia" w:hAnsi="Times New Roman" w:cs="Times New Roman"/>
+          <w:b/>
+          <w:sz w:val="24"/>
+          <w:szCs w:val="28"/>
+          <w:u w:val="single"/>
+        </w:rPr>
+      </w:pPr>
+      <w:r>
+        <w:rPr>
+          <w:rFonts w:ascii="Times New Roman" w:eastAsiaTheme="majorEastAsia" w:hAnsi="Times New Roman" w:cs="Times New Roman"/>
+          <w:b/>
+          <w:sz w:val="24"/>
+          <w:szCs w:val="28"/>
+          <w:u w:val="single"/>
+        </w:rPr>
+        <w:t>Confidentialité</w:t>
+      </w:r>
+    </w:p>
+    <w:p>
+      <w:pPr>
+        <w:spacing w:line="240" w:lineRule="auto"/>
+        <w:jc w:val="both"/>
+        <w:rPr>
+          <w:rFonts w:ascii="Times New Roman" w:hAnsi="Times New Roman" w:cs="Times New Roman"/>
+          <w:sz w:val="24"/>
+          <w:szCs w:val="24"/>
+        </w:rPr>
+      </w:pPr>
+      <w:r>
+        <w:rPr>
+          <w:rFonts w:ascii="Times New Roman" w:hAnsi="Times New Roman" w:cs="Times New Roman"/>
+          <w:sz w:val="24"/>
+          <w:szCs w:val="24"/>
+        </w:rPr>
+        <w:t>L’Employé s’engage à conserver confidentielles toutes les informations qu’il a pu recueillir à l’occasion de l’exercice de ses fonctions.</w:t>
+      </w:r>
+    </w:p>
+    <w:p>
+      <w:pPr>
+        <w:spacing w:line="240" w:lineRule="auto"/>
+        <w:jc w:val="both"/>
+        <w:rPr>
+          <w:rFonts w:ascii="Times New Roman" w:hAnsi="Times New Roman" w:cs="Times New Roman"/>
+          <w:sz w:val="24"/>
+          <w:szCs w:val="24"/>
+        </w:rPr>
+      </w:pPr>
+      <w:r>
+        <w:rPr>
+          <w:rFonts w:ascii="Times New Roman" w:hAnsi="Times New Roman" w:cs="Times New Roman"/>
+          <w:sz w:val="24"/>
+          <w:szCs w:val="24"/>
+        </w:rPr>
+        <w:t xml:space="preserve">Toute divulgation et/ou utilisation quelconque, par l’Employé ou par un tiers, du présent Accord et tout document en rapport avec le présent Accord, constitueront une violation du secret professionnel pouvant entraîner des poursuites et sanctions pénales, sauf accord </w:t>
+      </w:r>
+      <w:r>
+        <w:rPr>
+          <w:rFonts w:ascii="Times New Roman" w:hAnsi="Times New Roman" w:cs="Times New Roman"/>
+          <w:sz w:val="24"/>
+          <w:szCs w:val="24"/>
+        </w:rPr>
+        <w:t xml:space="preserve">préalable et </w:t>
+      </w:r>
+      <w:r>
+        <w:rPr>
+          <w:rFonts w:ascii="Times New Roman" w:hAnsi="Times New Roman" w:cs="Times New Roman"/>
+          <w:sz w:val="24"/>
+          <w:szCs w:val="24"/>
+        </w:rPr>
+        <w:t>écrit de l’Employeur ou impératif légal ou judiciaire.</w:t>
       </w:r>
     </w:p>
     <w:p>
@@ -1315,57 +2139,80 @@
           <w:numId w:val="1"/>
         </w:numPr>
         <w:ind w:left="709" w:hanging="720"/>
-        <w:rPr>
-          <w:rFonts w:asciiTheme="majorBidi" w:hAnsiTheme="majorBidi" w:cstheme="majorBidi"/>
-          <w:b/>
-          <w:bCs/>
-        </w:rPr>
-      </w:pPr>
-      <w:r>
-        <w:rPr>
-          <w:rFonts w:asciiTheme="majorBidi" w:hAnsiTheme="majorBidi" w:cstheme="majorBidi"/>
-          <w:b/>
-          <w:bCs/>
-        </w:rPr>
-        <w:t>CONFIDENTIALITE</w:t>
-      </w:r>
-    </w:p>
-    <w:p>
-      <w:pPr>
-        <w:rPr>
-          <w:rFonts w:asciiTheme="majorBidi" w:hAnsiTheme="majorBidi" w:cstheme="majorBidi"/>
-        </w:rPr>
-      </w:pPr>
-      <w:r>
-        <w:rPr>
-          <w:rFonts w:asciiTheme="majorBidi" w:hAnsiTheme="majorBidi" w:cstheme="majorBidi"/>
-        </w:rPr>
-        <w:t>L’Employé s’engage à conserver confidentielles toutes les informations qu’il a pu recueillir à l’occasion de l’exercice de ses fonctions.</w:t>
-      </w:r>
-    </w:p>
-    <w:p>
-      <w:pPr>
-        <w:rPr>
-          <w:rFonts w:asciiTheme="majorBidi" w:hAnsiTheme="majorBidi" w:cstheme="majorBidi"/>
-        </w:rPr>
-      </w:pPr>
-      <w:r>
-        <w:rPr>
-          <w:rFonts w:asciiTheme="majorBidi" w:hAnsiTheme="majorBidi" w:cstheme="majorBidi"/>
-        </w:rPr>
-        <w:t xml:space="preserve">Toute divulgation et/ou utilisation quelconque, par l’Employé ou par un tiers, du présent Accord et tout document en rapport avec le présent Accord, constitueront une violation du secret professionnel pouvant entraîner des poursuites et sanctions pénales, sauf accord </w:t>
-      </w:r>
-      <w:r>
-        <w:rPr>
-          <w:rFonts w:asciiTheme="majorBidi" w:hAnsiTheme="majorBidi" w:cstheme="majorBidi"/>
-        </w:rPr>
-        <w:t xml:space="preserve">préalable et </w:t>
-      </w:r>
-      <w:r>
-        <w:rPr>
-          <w:rFonts w:asciiTheme="majorBidi" w:hAnsiTheme="majorBidi" w:cstheme="majorBidi"/>
-        </w:rPr>
-        <w:t>écrit de l’Employeur ou impératif légal ou judiciaire.</w:t>
+        <w:jc w:val="both"/>
+        <w:rPr>
+          <w:rFonts w:ascii="Times New Roman" w:eastAsiaTheme="majorEastAsia" w:hAnsi="Times New Roman" w:cs="Times New Roman"/>
+          <w:b/>
+          <w:sz w:val="24"/>
+          <w:szCs w:val="28"/>
+          <w:u w:val="single"/>
+        </w:rPr>
+      </w:pPr>
+      <w:r>
+        <w:rPr>
+          <w:rFonts w:ascii="Times New Roman" w:eastAsiaTheme="majorEastAsia" w:hAnsi="Times New Roman" w:cs="Times New Roman"/>
+          <w:b/>
+          <w:sz w:val="24"/>
+          <w:szCs w:val="28"/>
+          <w:u w:val="single"/>
+        </w:rPr>
+        <w:t>Caractère définitif de l’accord</w:t>
+      </w:r>
+    </w:p>
+    <w:p>
+      <w:pPr>
+        <w:spacing w:line="240" w:lineRule="auto"/>
+        <w:jc w:val="both"/>
+        <w:rPr>
+          <w:rFonts w:ascii="Times New Roman" w:hAnsi="Times New Roman" w:cs="Times New Roman"/>
+          <w:sz w:val="24"/>
+          <w:szCs w:val="24"/>
+        </w:rPr>
+      </w:pPr>
+      <w:r>
+        <w:rPr>
+          <w:rFonts w:ascii="Times New Roman" w:hAnsi="Times New Roman" w:cs="Times New Roman"/>
+          <w:sz w:val="24"/>
+          <w:szCs w:val="24"/>
+        </w:rPr>
+        <w:t xml:space="preserve">Le présent Accord, arrêté </w:t>
+      </w:r>
+      <w:proofErr w:type="gramStart"/>
+      <w:r>
+        <w:rPr>
+          <w:rFonts w:ascii="Times New Roman" w:hAnsi="Times New Roman" w:cs="Times New Roman"/>
+          <w:sz w:val="24"/>
+          <w:szCs w:val="24"/>
+        </w:rPr>
+        <w:t>suite à des</w:t>
+      </w:r>
+      <w:proofErr w:type="gramEnd"/>
+      <w:r>
+        <w:rPr>
+          <w:rFonts w:ascii="Times New Roman" w:hAnsi="Times New Roman" w:cs="Times New Roman"/>
+          <w:sz w:val="24"/>
+          <w:szCs w:val="24"/>
+        </w:rPr>
+        <w:t xml:space="preserve"> négociations entre les Parties effectuées en toute liberté et connaissance de cause, à la valeur d’un accord transactionnel constituant la loi des Parties au sens de l’article 1458 et suivant du Code des Obligations et des Contrats, qui constituent l’intégralité des arrangements convenus entre les Parties, annulant et remplaçant tout autre accord similaire qui aurait été conclu entre elles.</w:t>
+      </w:r>
+    </w:p>
+    <w:p>
+      <w:pPr>
+        <w:spacing w:line="240" w:lineRule="auto"/>
+        <w:jc w:val="both"/>
+        <w:rPr>
+          <w:rFonts w:ascii="Times New Roman" w:hAnsi="Times New Roman" w:cs="Times New Roman"/>
+          <w:sz w:val="24"/>
+          <w:szCs w:val="24"/>
+        </w:rPr>
+      </w:pPr>
+      <w:r>
+        <w:rPr>
+          <w:rFonts w:ascii="Times New Roman" w:hAnsi="Times New Roman" w:cs="Times New Roman"/>
+          <w:sz w:val="24"/>
+          <w:szCs w:val="24"/>
+        </w:rPr>
+        <w:t>En conséquence, les Parties s’interdisent de saisir les tribunaux ou de formuler la moindre contestation de quelque nature que ce soit, l’une envers l’autre, pour toute cause directement ou indirectement liée à la résiliation de la relation de travail ayant existé entre elles.</w:t>
       </w:r>
     </w:p>
     <w:p>
@@ -1375,88 +2222,134 @@
           <w:ilvl w:val="0"/>
           <w:numId w:val="1"/>
         </w:numPr>
+        <w:spacing w:line="240" w:lineRule="auto"/>
         <w:ind w:left="709" w:hanging="720"/>
         <w:rPr>
+          <w:rFonts w:ascii="Times New Roman" w:eastAsiaTheme="majorEastAsia" w:hAnsi="Times New Roman" w:cs="Times New Roman"/>
+          <w:b/>
+          <w:sz w:val="24"/>
+          <w:szCs w:val="28"/>
+          <w:u w:val="single"/>
+        </w:rPr>
+      </w:pPr>
+      <w:r>
+        <w:rPr>
+          <w:rFonts w:ascii="Times New Roman" w:eastAsiaTheme="majorEastAsia" w:hAnsi="Times New Roman" w:cs="Times New Roman"/>
+          <w:b/>
+          <w:sz w:val="24"/>
+          <w:szCs w:val="28"/>
+          <w:u w:val="single"/>
+        </w:rPr>
+        <w:t>E</w:t>
+      </w:r>
+      <w:r>
+        <w:rPr>
+          <w:rFonts w:ascii="Times New Roman" w:eastAsiaTheme="majorEastAsia" w:hAnsi="Times New Roman" w:cs="Times New Roman"/>
+          <w:b/>
+          <w:sz w:val="24"/>
+          <w:szCs w:val="28"/>
+          <w:u w:val="single"/>
+        </w:rPr>
+        <w:t>lection de domicile</w:t>
+      </w:r>
+    </w:p>
+    <w:p>
+      <w:pPr>
+        <w:spacing w:line="240" w:lineRule="auto"/>
+        <w:jc w:val="both"/>
+        <w:rPr>
+          <w:rFonts w:ascii="Times New Roman" w:hAnsi="Times New Roman" w:cs="Times New Roman"/>
+          <w:sz w:val="24"/>
+          <w:szCs w:val="24"/>
+        </w:rPr>
+      </w:pPr>
+      <w:r>
+        <w:rPr>
+          <w:rFonts w:ascii="Times New Roman" w:hAnsi="Times New Roman" w:cs="Times New Roman"/>
+          <w:sz w:val="24"/>
+          <w:szCs w:val="24"/>
+        </w:rPr>
+        <w:lastRenderedPageBreak/>
+        <w:t xml:space="preserve">Pour l’exécution du présent Contrat, les Parties font élection de domicile en leur </w:t>
+      </w:r>
+      <w:r>
+        <w:rPr>
+          <w:rFonts w:ascii="Times New Roman" w:hAnsi="Times New Roman" w:cs="Times New Roman"/>
+          <w:sz w:val="24"/>
+          <w:szCs w:val="24"/>
+        </w:rPr>
+        <w:t>adresses</w:t>
+      </w:r>
+      <w:r>
+        <w:rPr>
+          <w:rFonts w:ascii="Times New Roman" w:hAnsi="Times New Roman" w:cs="Times New Roman"/>
+          <w:sz w:val="24"/>
+          <w:szCs w:val="24"/>
+        </w:rPr>
+        <w:t xml:space="preserve"> respectif</w:t>
+      </w:r>
+      <w:r>
+        <w:rPr>
+          <w:rFonts w:ascii="Times New Roman" w:hAnsi="Times New Roman" w:cs="Times New Roman"/>
+          <w:sz w:val="24"/>
+          <w:szCs w:val="24"/>
+        </w:rPr>
+        <w:t>s,</w:t>
+      </w:r>
+      <w:r>
+        <w:rPr>
+          <w:rFonts w:ascii="Times New Roman" w:hAnsi="Times New Roman" w:cs="Times New Roman"/>
+          <w:sz w:val="24"/>
+          <w:szCs w:val="24"/>
+        </w:rPr>
+        <w:t xml:space="preserve"> </w:t>
+      </w:r>
+      <w:r>
+        <w:rPr>
+          <w:rFonts w:ascii="Times New Roman" w:hAnsi="Times New Roman" w:cs="Times New Roman"/>
+          <w:sz w:val="24"/>
+          <w:szCs w:val="24"/>
+        </w:rPr>
+        <w:t>sus indiqués</w:t>
+      </w:r>
+      <w:r>
+        <w:rPr>
+          <w:rFonts w:ascii="Times New Roman" w:hAnsi="Times New Roman" w:cs="Times New Roman"/>
+          <w:sz w:val="24"/>
+          <w:szCs w:val="24"/>
+        </w:rPr>
+        <w:t>.</w:t>
+      </w:r>
+    </w:p>
+    <w:p>
+      <w:pPr>
+        <w:spacing w:line="240" w:lineRule="auto"/>
+        <w:jc w:val="both"/>
+        <w:rPr>
+          <w:rFonts w:ascii="Times New Roman" w:hAnsi="Times New Roman" w:cs="Times New Roman"/>
+          <w:sz w:val="24"/>
+          <w:szCs w:val="24"/>
+        </w:rPr>
+      </w:pPr>
+    </w:p>
+    <w:p>
+      <w:pPr>
+        <w:spacing w:line="240" w:lineRule="auto"/>
+        <w:jc w:val="both"/>
+        <w:rPr>
+          <w:rFonts w:ascii="Times New Roman" w:hAnsi="Times New Roman" w:cs="Times New Roman"/>
+          <w:sz w:val="24"/>
+          <w:szCs w:val="24"/>
+        </w:rPr>
+      </w:pPr>
+    </w:p>
+    <w:p>
+      <w:pPr>
+        <w:jc w:val="both"/>
+        <w:rPr>
           <w:rFonts w:asciiTheme="majorBidi" w:hAnsiTheme="majorBidi" w:cstheme="majorBidi"/>
-          <w:b/>
-          <w:bCs/>
-        </w:rPr>
-      </w:pPr>
-      <w:r>
-        <w:rPr>
-          <w:rFonts w:asciiTheme="majorBidi" w:hAnsiTheme="majorBidi" w:cstheme="majorBidi"/>
-          <w:b/>
-          <w:bCs/>
-        </w:rPr>
-        <w:t>CARACTERE DEFINITIF DE L’ACCORD</w:t>
-      </w:r>
-    </w:p>
-    <w:p>
-      <w:pPr>
-        <w:rPr>
-          <w:rFonts w:asciiTheme="majorBidi" w:hAnsiTheme="majorBidi" w:cstheme="majorBidi"/>
-        </w:rPr>
-      </w:pPr>
-      <w:r>
-        <w:rPr>
-          <w:rFonts w:asciiTheme="majorBidi" w:hAnsiTheme="majorBidi" w:cstheme="majorBidi"/>
-        </w:rPr>
-        <w:t>Le présent Accord, arrêté suite à des négociations entre les Parties effectuées en toute liberté et connaissance de cause, à la valeur d’un accord transactionnel constituant la loi des Parties au sens de l’article 1458 et suivant du Code des Obligations et des Contrats, qui constituent l’intégralité des arrangements convenus entre les Parties, annulant et remplaçant tout autre accord similaire qui aurait été conclu entre elles.</w:t>
-      </w:r>
-    </w:p>
-    <w:p>
-      <w:pPr>
-        <w:rPr>
-          <w:rFonts w:asciiTheme="majorBidi" w:hAnsiTheme="majorBidi" w:cstheme="majorBidi"/>
-        </w:rPr>
-      </w:pPr>
-      <w:r>
-        <w:rPr>
-          <w:rFonts w:asciiTheme="majorBidi" w:hAnsiTheme="majorBidi" w:cstheme="majorBidi"/>
-        </w:rPr>
-        <w:t>En conséquence, les Parties s’interdisent de saisir les tribunaux ou de formuler la moindre contestation de quelque nature que ce soit, l’une envers l’autre, pour toute cause directement ou indirectement liée à la résiliation de la relation de travail ayant existé entre elles.</w:t>
-      </w:r>
-    </w:p>
-    <w:p>
-      <w:pPr>
-        <w:pStyle w:val="Paragraphedeliste"/>
-        <w:numPr>
-          <w:ilvl w:val="0"/>
-          <w:numId w:val="1"/>
-        </w:numPr>
-        <w:ind w:left="709" w:hanging="720"/>
-        <w:rPr>
-          <w:rFonts w:asciiTheme="majorBidi" w:hAnsiTheme="majorBidi" w:cstheme="majorBidi"/>
-          <w:b/>
-          <w:bCs/>
-        </w:rPr>
-      </w:pPr>
-      <w:r>
-        <w:rPr>
-          <w:rFonts w:asciiTheme="majorBidi" w:hAnsiTheme="majorBidi" w:cstheme="majorBidi"/>
-          <w:b/>
-          <w:bCs/>
-        </w:rPr>
-        <w:t>ELECTION DE DOMICILE</w:t>
-      </w:r>
-    </w:p>
-    <w:p>
-      <w:pPr>
-        <w:rPr>
-          <w:rFonts w:asciiTheme="majorBidi" w:hAnsiTheme="majorBidi" w:cstheme="majorBidi"/>
-        </w:rPr>
-      </w:pPr>
-      <w:r>
-        <w:rPr>
-          <w:rFonts w:asciiTheme="majorBidi" w:hAnsiTheme="majorBidi" w:cstheme="majorBidi"/>
-        </w:rPr>
-        <w:t>Pour l’exécution du présent Contrat, les Parties font élection de domicile en leur lieu respectif de résidence effectif.</w:t>
-      </w:r>
-    </w:p>
-    <w:p>
-      <w:pPr>
-        <w:rPr>
-          <w:rFonts w:asciiTheme="majorBidi" w:hAnsiTheme="majorBidi" w:cstheme="majorBidi"/>
+          <w:sz w:val="24"/>
+          <w:szCs w:val="24"/>
         </w:rPr>
       </w:pPr>
     </w:p>
@@ -1476,8 +2369,8 @@
         <w:tblLook w:val="04A0" w:firstRow="1" w:lastRow="0" w:firstColumn="1" w:lastColumn="0" w:noHBand="0" w:noVBand="1"/>
       </w:tblPr>
       <w:tblGrid>
-        <w:gridCol w:w="3816"/>
-        <w:gridCol w:w="4624"/>
+        <w:gridCol w:w="3676"/>
+        <w:gridCol w:w="4764"/>
       </w:tblGrid>
       <w:tr>
         <w:trPr>
@@ -1490,32 +2383,35 @@
           <w:p>
             <w:pPr>
               <w:ind w:left="567" w:right="981"/>
-              <w:jc w:val="center"/>
+              <w:jc w:val="both"/>
               <w:rPr>
-                <w:rFonts w:ascii="Times New Roman" w:hAnsi="Times New Roman" w:cs="Times New Roman"/>
+                <w:rFonts w:ascii="Times New Roman" w:eastAsiaTheme="majorEastAsia" w:hAnsi="Times New Roman" w:cs="Times New Roman"/>
                 <w:b/>
-                <w:bCs/>
+                <w:sz w:val="24"/>
+                <w:szCs w:val="28"/>
                 <w:lang w:val="fr-FR"/>
               </w:rPr>
             </w:pPr>
             <w:r>
               <w:rPr>
-                <w:rFonts w:ascii="Times New Roman" w:hAnsi="Times New Roman" w:cs="Times New Roman"/>
+                <w:rFonts w:ascii="Times New Roman" w:eastAsiaTheme="majorEastAsia" w:hAnsi="Times New Roman" w:cs="Times New Roman"/>
                 <w:b/>
-                <w:bCs/>
+                <w:sz w:val="24"/>
+                <w:szCs w:val="28"/>
                 <w:lang w:val="fr-FR"/>
               </w:rPr>
-              <w:lastRenderedPageBreak/>
               <w:t>L’EMPLOYEUR</w:t>
             </w:r>
           </w:p>
           <w:p>
             <w:pPr>
               <w:ind w:right="981"/>
+              <w:jc w:val="both"/>
               <w:rPr>
-                <w:rFonts w:ascii="Times New Roman" w:hAnsi="Times New Roman" w:cs="Times New Roman"/>
+                <w:rFonts w:ascii="Times New Roman" w:eastAsiaTheme="majorEastAsia" w:hAnsi="Times New Roman" w:cs="Times New Roman"/>
                 <w:b/>
-                <w:bCs/>
+                <w:sz w:val="24"/>
+                <w:szCs w:val="28"/>
                 <w:lang w:val="fr-FR"/>
               </w:rPr>
             </w:pPr>
@@ -1523,32 +2419,24 @@
           <w:p>
             <w:pPr>
               <w:ind w:right="981"/>
+              <w:jc w:val="both"/>
               <w:rPr>
-                <w:rFonts w:ascii="Times New Roman" w:hAnsi="Times New Roman" w:cs="Times New Roman"/>
+                <w:rFonts w:ascii="Times New Roman" w:eastAsiaTheme="majorEastAsia" w:hAnsi="Times New Roman" w:cs="Times New Roman"/>
                 <w:b/>
-                <w:bCs/>
-                <w:u w:val="single"/>
+                <w:sz w:val="24"/>
+                <w:szCs w:val="28"/>
                 <w:lang w:val="fr-FR"/>
               </w:rPr>
             </w:pPr>
             <w:r>
               <w:rPr>
-                <w:rFonts w:ascii="Times New Roman" w:hAnsi="Times New Roman" w:cs="Times New Roman"/>
+                <w:rFonts w:ascii="Times New Roman" w:eastAsiaTheme="majorEastAsia" w:hAnsi="Times New Roman" w:cs="Times New Roman"/>
                 <w:b/>
-                <w:bCs/>
+                <w:sz w:val="24"/>
+                <w:szCs w:val="28"/>
                 <w:lang w:val="fr-FR"/>
               </w:rPr>
-              <w:t>Date</w:t>
-            </w:r>
-            <w:r>
-              <w:rPr>
-                <w:rFonts w:ascii="Times New Roman" w:hAnsi="Times New Roman" w:cs="Times New Roman"/>
-                <w:b/>
-                <w:bCs/>
-                <w:u w:val="single"/>
-                <w:lang w:val="fr-FR"/>
-              </w:rPr>
-              <w:t>___________________</w:t>
+              <w:t>Date_______________</w:t>
             </w:r>
           </w:p>
         </w:tc>
@@ -1559,19 +2447,21 @@
           <w:p>
             <w:pPr>
               <w:ind w:left="567" w:right="981"/>
-              <w:jc w:val="center"/>
+              <w:jc w:val="both"/>
               <w:rPr>
-                <w:rFonts w:ascii="Times New Roman" w:hAnsi="Times New Roman" w:cs="Times New Roman"/>
+                <w:rFonts w:ascii="Times New Roman" w:eastAsiaTheme="majorEastAsia" w:hAnsi="Times New Roman" w:cs="Times New Roman"/>
                 <w:b/>
-                <w:bCs/>
+                <w:sz w:val="24"/>
+                <w:szCs w:val="28"/>
                 <w:lang w:val="fr-FR"/>
               </w:rPr>
             </w:pPr>
             <w:r>
               <w:rPr>
-                <w:rFonts w:ascii="Times New Roman" w:hAnsi="Times New Roman" w:cs="Times New Roman"/>
+                <w:rFonts w:ascii="Times New Roman" w:eastAsiaTheme="majorEastAsia" w:hAnsi="Times New Roman" w:cs="Times New Roman"/>
                 <w:b/>
-                <w:bCs/>
+                <w:sz w:val="24"/>
+                <w:szCs w:val="28"/>
                 <w:lang w:val="fr-FR"/>
               </w:rPr>
               <w:t>L’EMPLOYE</w:t>
@@ -1580,11 +2470,12 @@
           <w:p>
             <w:pPr>
               <w:ind w:left="567" w:right="981"/>
-              <w:jc w:val="center"/>
+              <w:jc w:val="both"/>
               <w:rPr>
-                <w:rFonts w:ascii="Times New Roman" w:hAnsi="Times New Roman" w:cs="Times New Roman"/>
+                <w:rFonts w:ascii="Times New Roman" w:eastAsiaTheme="majorEastAsia" w:hAnsi="Times New Roman" w:cs="Times New Roman"/>
                 <w:b/>
-                <w:bCs/>
+                <w:sz w:val="24"/>
+                <w:szCs w:val="28"/>
                 <w:lang w:val="fr-FR"/>
               </w:rPr>
             </w:pPr>
@@ -1592,43 +2483,35 @@
           <w:p>
             <w:pPr>
               <w:ind w:left="567" w:right="981"/>
-              <w:jc w:val="center"/>
+              <w:jc w:val="both"/>
               <w:rPr>
-                <w:rFonts w:ascii="Times New Roman" w:hAnsi="Times New Roman" w:cs="Times New Roman"/>
+                <w:rFonts w:ascii="Times New Roman" w:eastAsiaTheme="majorEastAsia" w:hAnsi="Times New Roman" w:cs="Times New Roman"/>
                 <w:b/>
-                <w:bCs/>
+                <w:sz w:val="24"/>
+                <w:szCs w:val="28"/>
                 <w:lang w:val="fr-FR"/>
               </w:rPr>
             </w:pPr>
             <w:r>
               <w:rPr>
-                <w:rFonts w:ascii="Times New Roman" w:hAnsi="Times New Roman" w:cs="Times New Roman"/>
+                <w:rFonts w:ascii="Times New Roman" w:eastAsiaTheme="majorEastAsia" w:hAnsi="Times New Roman" w:cs="Times New Roman"/>
                 <w:b/>
-                <w:bCs/>
+                <w:sz w:val="24"/>
+                <w:szCs w:val="28"/>
                 <w:lang w:val="fr-FR"/>
               </w:rPr>
-              <w:t>Date</w:t>
-            </w:r>
-            <w:r>
-              <w:rPr>
-                <w:rFonts w:ascii="Times New Roman" w:hAnsi="Times New Roman" w:cs="Times New Roman"/>
-                <w:b/>
-                <w:bCs/>
-                <w:u w:val="single"/>
-                <w:lang w:val="fr-FR"/>
-              </w:rPr>
-              <w:t>______________________</w:t>
+              <w:t>Date_____________________</w:t>
             </w:r>
           </w:p>
           <w:p>
             <w:pPr>
               <w:ind w:left="567" w:right="981"/>
-              <w:jc w:val="center"/>
+              <w:jc w:val="both"/>
               <w:rPr>
-                <w:rFonts w:ascii="Times New Roman" w:hAnsi="Times New Roman" w:cs="Times New Roman"/>
+                <w:rFonts w:ascii="Times New Roman" w:eastAsiaTheme="majorEastAsia" w:hAnsi="Times New Roman" w:cs="Times New Roman"/>
                 <w:b/>
-                <w:bCs/>
-                <w:u w:val="single"/>
+                <w:sz w:val="24"/>
+                <w:szCs w:val="28"/>
                 <w:lang w:val="fr-FR"/>
               </w:rPr>
             </w:pPr>
@@ -1638,8 +2521,11 @@
     </w:tbl>
     <w:p>
       <w:pPr>
+        <w:jc w:val="both"/>
         <w:rPr>
           <w:rFonts w:asciiTheme="majorBidi" w:hAnsiTheme="majorBidi" w:cstheme="majorBidi"/>
+          <w:sz w:val="24"/>
+          <w:szCs w:val="24"/>
         </w:rPr>
       </w:pPr>
     </w:p>
@@ -1654,7 +2540,7 @@
 </file>
 
 <file path=word/endnotes.xml><?xml version="1.0" encoding="utf-8"?>
-<w:endnotes xmlns:wpc="http://schemas.microsoft.com/office/word/2010/wordprocessingCanvas" xmlns:mc="http://schemas.openxmlformats.org/markup-compatibility/2006" xmlns:o="urn:schemas-microsoft-com:office:office" xmlns:r="http://schemas.openxmlformats.org/officeDocument/2006/relationships" xmlns:m="http://schemas.openxmlformats.org/officeDocument/2006/math" xmlns:v="urn:schemas-microsoft-com:vml" xmlns:wp14="http://schemas.microsoft.com/office/word/2010/wordprocessingDrawing" xmlns:wp="http://schemas.openxmlformats.org/drawingml/2006/wordprocessingDrawing" xmlns:w10="urn:schemas-microsoft-com:office:word" xmlns:w="http://schemas.openxmlformats.org/wordprocessingml/2006/main" xmlns:w14="http://schemas.microsoft.com/office/word/2010/wordml" xmlns:w15="http://schemas.microsoft.com/office/word/2012/wordml" xmlns:wpg="http://schemas.microsoft.com/office/word/2010/wordprocessingGroup" xmlns:wpi="http://schemas.microsoft.com/office/word/2010/wordprocessingInk" xmlns:wne="http://schemas.microsoft.com/office/word/2006/wordml" xmlns:wps="http://schemas.microsoft.com/office/word/2010/wordprocessingShape" mc:Ignorable="w14 w15 wp14">
+<w:endnotes xmlns:wpc="http://schemas.microsoft.com/office/word/2010/wordprocessingCanvas" xmlns:cx="http://schemas.microsoft.com/office/drawing/2014/chartex" xmlns:cx1="http://schemas.microsoft.com/office/drawing/2015/9/8/chartex" xmlns:cx2="http://schemas.microsoft.com/office/drawing/2015/10/21/chartex" xmlns:cx3="http://schemas.microsoft.com/office/drawing/2016/5/9/chartex" xmlns:cx4="http://schemas.microsoft.com/office/drawing/2016/5/10/chartex" xmlns:cx5="http://schemas.microsoft.com/office/drawing/2016/5/11/chartex" xmlns:cx6="http://schemas.microsoft.com/office/drawing/2016/5/12/chartex" xmlns:cx7="http://schemas.microsoft.com/office/drawing/2016/5/13/chartex" xmlns:cx8="http://schemas.microsoft.com/office/drawing/2016/5/14/chartex" xmlns:mc="http://schemas.openxmlformats.org/markup-compatibility/2006" xmlns:aink="http://schemas.microsoft.com/office/drawing/2016/ink" xmlns:am3d="http://schemas.microsoft.com/office/drawing/2017/model3d" xmlns:o="urn:schemas-microsoft-com:office:office" xmlns:r="http://schemas.openxmlformats.org/officeDocument/2006/relationships" xmlns:m="http://schemas.openxmlformats.org/officeDocument/2006/math" xmlns:v="urn:schemas-microsoft-com:vml" xmlns:wp14="http://schemas.microsoft.com/office/word/2010/wordprocessingDrawing" xmlns:wp="http://schemas.openxmlformats.org/drawingml/2006/wordprocessingDrawing" xmlns:w10="urn:schemas-microsoft-com:office:word" xmlns:w="http://schemas.openxmlformats.org/wordprocessingml/2006/main" xmlns:w14="http://schemas.microsoft.com/office/word/2010/wordml" xmlns:w15="http://schemas.microsoft.com/office/word/2012/wordml" xmlns:w16cex="http://schemas.microsoft.com/office/word/2018/wordml/cex" xmlns:w16cid="http://schemas.microsoft.com/office/word/2016/wordml/cid" xmlns:w16="http://schemas.microsoft.com/office/word/2018/wordml" xmlns:w16sdtdh="http://schemas.microsoft.com/office/word/2020/wordml/sdtdatahash" xmlns:w16se="http://schemas.microsoft.com/office/word/2015/wordml/symex" xmlns:wpg="http://schemas.microsoft.com/office/word/2010/wordprocessingGroup" xmlns:wpi="http://schemas.microsoft.com/office/word/2010/wordprocessingInk" xmlns:wne="http://schemas.microsoft.com/office/word/2006/wordml" xmlns:wps="http://schemas.microsoft.com/office/word/2010/wordprocessingShape" mc:Ignorable="w14 w15 w16se w16cid w16 w16cex w16sdtdh wp14">
   <w:endnote w:type="separator" w:id="-1">
     <w:p>
       <w:pPr>
@@ -1679,7 +2565,7 @@
 </file>
 
 <file path=word/footnotes.xml><?xml version="1.0" encoding="utf-8"?>
-<w:footnotes xmlns:wpc="http://schemas.microsoft.com/office/word/2010/wordprocessingCanvas" xmlns:mc="http://schemas.openxmlformats.org/markup-compatibility/2006" xmlns:o="urn:schemas-microsoft-com:office:office" xmlns:r="http://schemas.openxmlformats.org/officeDocument/2006/relationships" xmlns:m="http://schemas.openxmlformats.org/officeDocument/2006/math" xmlns:v="urn:schemas-microsoft-com:vml" xmlns:wp14="http://schemas.microsoft.com/office/word/2010/wordprocessingDrawing" xmlns:wp="http://schemas.openxmlformats.org/drawingml/2006/wordprocessingDrawing" xmlns:w10="urn:schemas-microsoft-com:office:word" xmlns:w="http://schemas.openxmlformats.org/wordprocessingml/2006/main" xmlns:w14="http://schemas.microsoft.com/office/word/2010/wordml" xmlns:w15="http://schemas.microsoft.com/office/word/2012/wordml" xmlns:wpg="http://schemas.microsoft.com/office/word/2010/wordprocessingGroup" xmlns:wpi="http://schemas.microsoft.com/office/word/2010/wordprocessingInk" xmlns:wne="http://schemas.microsoft.com/office/word/2006/wordml" xmlns:wps="http://schemas.microsoft.com/office/word/2010/wordprocessingShape" mc:Ignorable="w14 w15 wp14">
+<w:footnotes xmlns:wpc="http://schemas.microsoft.com/office/word/2010/wordprocessingCanvas" xmlns:cx="http://schemas.microsoft.com/office/drawing/2014/chartex" xmlns:cx1="http://schemas.microsoft.com/office/drawing/2015/9/8/chartex" xmlns:cx2="http://schemas.microsoft.com/office/drawing/2015/10/21/chartex" xmlns:cx3="http://schemas.microsoft.com/office/drawing/2016/5/9/chartex" xmlns:cx4="http://schemas.microsoft.com/office/drawing/2016/5/10/chartex" xmlns:cx5="http://schemas.microsoft.com/office/drawing/2016/5/11/chartex" xmlns:cx6="http://schemas.microsoft.com/office/drawing/2016/5/12/chartex" xmlns:cx7="http://schemas.microsoft.com/office/drawing/2016/5/13/chartex" xmlns:cx8="http://schemas.microsoft.com/office/drawing/2016/5/14/chartex" xmlns:mc="http://schemas.openxmlformats.org/markup-compatibility/2006" xmlns:aink="http://schemas.microsoft.com/office/drawing/2016/ink" xmlns:am3d="http://schemas.microsoft.com/office/drawing/2017/model3d" xmlns:o="urn:schemas-microsoft-com:office:office" xmlns:r="http://schemas.openxmlformats.org/officeDocument/2006/relationships" xmlns:m="http://schemas.openxmlformats.org/officeDocument/2006/math" xmlns:v="urn:schemas-microsoft-com:vml" xmlns:wp14="http://schemas.microsoft.com/office/word/2010/wordprocessingDrawing" xmlns:wp="http://schemas.openxmlformats.org/drawingml/2006/wordprocessingDrawing" xmlns:w10="urn:schemas-microsoft-com:office:word" xmlns:w="http://schemas.openxmlformats.org/wordprocessingml/2006/main" xmlns:w14="http://schemas.microsoft.com/office/word/2010/wordml" xmlns:w15="http://schemas.microsoft.com/office/word/2012/wordml" xmlns:w16cex="http://schemas.microsoft.com/office/word/2018/wordml/cex" xmlns:w16cid="http://schemas.microsoft.com/office/word/2016/wordml/cid" xmlns:w16="http://schemas.microsoft.com/office/word/2018/wordml" xmlns:w16sdtdh="http://schemas.microsoft.com/office/word/2020/wordml/sdtdatahash" xmlns:w16se="http://schemas.microsoft.com/office/word/2015/wordml/symex" xmlns:wpg="http://schemas.microsoft.com/office/word/2010/wordprocessingGroup" xmlns:wpi="http://schemas.microsoft.com/office/word/2010/wordprocessingInk" xmlns:wne="http://schemas.microsoft.com/office/word/2006/wordml" xmlns:wps="http://schemas.microsoft.com/office/word/2010/wordprocessingShape" mc:Ignorable="w14 w15 w16se w16cid w16 w16cex w16sdtdh wp14">
   <w:footnote w:type="separator" w:id="-1">
     <w:p>
       <w:pPr>
@@ -1704,8 +2590,8 @@
 </file>
 
 <file path=word/numbering.xml><?xml version="1.0" encoding="utf-8"?>
-<w:numbering xmlns:wpc="http://schemas.microsoft.com/office/word/2010/wordprocessingCanvas" xmlns:mc="http://schemas.openxmlformats.org/markup-compatibility/2006" xmlns:o="urn:schemas-microsoft-com:office:office" xmlns:r="http://schemas.openxmlformats.org/officeDocument/2006/relationships" xmlns:m="http://schemas.openxmlformats.org/officeDocument/2006/math" xmlns:v="urn:schemas-microsoft-com:vml" xmlns:wp14="http://schemas.microsoft.com/office/word/2010/wordprocessingDrawing" xmlns:wp="http://schemas.openxmlformats.org/drawingml/2006/wordprocessingDrawing" xmlns:w10="urn:schemas-microsoft-com:office:word" xmlns:w="http://schemas.openxmlformats.org/wordprocessingml/2006/main" xmlns:w14="http://schemas.microsoft.com/office/word/2010/wordml" xmlns:w15="http://schemas.microsoft.com/office/word/2012/wordml" xmlns:wpg="http://schemas.microsoft.com/office/word/2010/wordprocessingGroup" xmlns:wpi="http://schemas.microsoft.com/office/word/2010/wordprocessingInk" xmlns:wne="http://schemas.microsoft.com/office/word/2006/wordml" xmlns:wps="http://schemas.microsoft.com/office/word/2010/wordprocessingShape" mc:Ignorable="w14 w15 wp14">
-  <w:abstractNum w:abstractNumId="0">
+<w:numbering xmlns:wpc="http://schemas.microsoft.com/office/word/2010/wordprocessingCanvas" xmlns:cx="http://schemas.microsoft.com/office/drawing/2014/chartex" xmlns:cx1="http://schemas.microsoft.com/office/drawing/2015/9/8/chartex" xmlns:cx2="http://schemas.microsoft.com/office/drawing/2015/10/21/chartex" xmlns:cx3="http://schemas.microsoft.com/office/drawing/2016/5/9/chartex" xmlns:cx4="http://schemas.microsoft.com/office/drawing/2016/5/10/chartex" xmlns:cx5="http://schemas.microsoft.com/office/drawing/2016/5/11/chartex" xmlns:cx6="http://schemas.microsoft.com/office/drawing/2016/5/12/chartex" xmlns:cx7="http://schemas.microsoft.com/office/drawing/2016/5/13/chartex" xmlns:cx8="http://schemas.microsoft.com/office/drawing/2016/5/14/chartex" xmlns:mc="http://schemas.openxmlformats.org/markup-compatibility/2006" xmlns:aink="http://schemas.microsoft.com/office/drawing/2016/ink" xmlns:am3d="http://schemas.microsoft.com/office/drawing/2017/model3d" xmlns:o="urn:schemas-microsoft-com:office:office" xmlns:r="http://schemas.openxmlformats.org/officeDocument/2006/relationships" xmlns:m="http://schemas.openxmlformats.org/officeDocument/2006/math" xmlns:v="urn:schemas-microsoft-com:vml" xmlns:wp14="http://schemas.microsoft.com/office/word/2010/wordprocessingDrawing" xmlns:wp="http://schemas.openxmlformats.org/drawingml/2006/wordprocessingDrawing" xmlns:w10="urn:schemas-microsoft-com:office:word" xmlns:w="http://schemas.openxmlformats.org/wordprocessingml/2006/main" xmlns:w14="http://schemas.microsoft.com/office/word/2010/wordml" xmlns:w15="http://schemas.microsoft.com/office/word/2012/wordml" xmlns:w16cex="http://schemas.microsoft.com/office/word/2018/wordml/cex" xmlns:w16cid="http://schemas.microsoft.com/office/word/2016/wordml/cid" xmlns:w16="http://schemas.microsoft.com/office/word/2018/wordml" xmlns:w16sdtdh="http://schemas.microsoft.com/office/word/2020/wordml/sdtdatahash" xmlns:w16se="http://schemas.microsoft.com/office/word/2015/wordml/symex" xmlns:wpg="http://schemas.microsoft.com/office/word/2010/wordprocessingGroup" xmlns:wpi="http://schemas.microsoft.com/office/word/2010/wordprocessingInk" xmlns:wne="http://schemas.microsoft.com/office/word/2006/wordml" xmlns:wps="http://schemas.microsoft.com/office/word/2010/wordprocessingShape" mc:Ignorable="w14 w15 w16se w16cid w16 w16cex w16sdtdh wp14">
+  <w:abstractNum w:abstractNumId="0" w15:restartNumberingAfterBreak="0">
     <w:nsid w:val="09D14F8C"/>
     <w:multiLevelType w:val="hybridMultilevel"/>
     <w:tmpl w:val="E9E246EA"/>
@@ -1791,21 +2677,23 @@
       </w:pPr>
     </w:lvl>
   </w:abstractNum>
-  <w:abstractNum w:abstractNumId="1">
+  <w:abstractNum w:abstractNumId="1" w15:restartNumberingAfterBreak="0">
     <w:nsid w:val="35B76770"/>
     <w:multiLevelType w:val="hybridMultilevel"/>
-    <w:tmpl w:val="E1AE966C"/>
-    <w:lvl w:ilvl="0" w:tplc="385C83B0">
+    <w:tmpl w:val="C1EAC9B6"/>
+    <w:lvl w:ilvl="0" w:tplc="D93A0ED0">
       <w:start w:val="1"/>
       <w:numFmt w:val="decimal"/>
       <w:lvlText w:val="Article %1."/>
       <w:lvlJc w:val="left"/>
-      <w:pPr>
-        <w:ind w:left="720" w:hanging="360"/>
-      </w:pPr>
       <w:rPr>
         <w:rFonts w:hint="default"/>
-        <w:caps/>
+        <w:b/>
+        <w:i w:val="0"/>
+        <w:caps w:val="0"/>
+        <w:sz w:val="24"/>
+        <w:szCs w:val="28"/>
+        <w:u w:val="thick"/>
       </w:rPr>
     </w:lvl>
     <w:lvl w:ilvl="1" w:tplc="040C0019" w:tentative="1">
@@ -1881,7 +2769,7 @@
       </w:pPr>
     </w:lvl>
   </w:abstractNum>
-  <w:abstractNum w:abstractNumId="2">
+  <w:abstractNum w:abstractNumId="2" w15:restartNumberingAfterBreak="0">
     <w:nsid w:val="5BE35F94"/>
     <w:multiLevelType w:val="hybridMultilevel"/>
     <w:tmpl w:val="AEFA428A"/>
@@ -1983,7 +2871,7 @@
 </file>
 
 <file path=word/styles.xml><?xml version="1.0" encoding="utf-8"?>
-<w:styles xmlns:mc="http://schemas.openxmlformats.org/markup-compatibility/2006" xmlns:r="http://schemas.openxmlformats.org/officeDocument/2006/relationships" xmlns:w="http://schemas.openxmlformats.org/wordprocessingml/2006/main" xmlns:w14="http://schemas.microsoft.com/office/word/2010/wordml" xmlns:w15="http://schemas.microsoft.com/office/word/2012/wordml" mc:Ignorable="w14 w15">
+<w:styles xmlns:mc="http://schemas.openxmlformats.org/markup-compatibility/2006" xmlns:r="http://schemas.openxmlformats.org/officeDocument/2006/relationships" xmlns:w="http://schemas.openxmlformats.org/wordprocessingml/2006/main" xmlns:w14="http://schemas.microsoft.com/office/word/2010/wordml" xmlns:w15="http://schemas.microsoft.com/office/word/2012/wordml" xmlns:w16cex="http://schemas.microsoft.com/office/word/2018/wordml/cex" xmlns:w16cid="http://schemas.microsoft.com/office/word/2016/wordml/cid" xmlns:w16="http://schemas.microsoft.com/office/word/2018/wordml" xmlns:w16sdtdh="http://schemas.microsoft.com/office/word/2020/wordml/sdtdatahash" xmlns:w16se="http://schemas.microsoft.com/office/word/2015/wordml/symex" mc:Ignorable="w14 w15 w16se w16cid w16 w16cex w16sdtdh">
   <w:docDefaults>
     <w:rPrDefault>
       <w:rPr>
@@ -1999,7 +2887,7 @@
       </w:pPr>
     </w:pPrDefault>
   </w:docDefaults>
-  <w:latentStyles w:defLockedState="0" w:defUIPriority="99" w:defSemiHidden="0" w:defUnhideWhenUsed="0" w:defQFormat="0" w:count="371">
+  <w:latentStyles w:defLockedState="0" w:defUIPriority="99" w:defSemiHidden="0" w:defUnhideWhenUsed="0" w:defQFormat="0" w:count="376">
     <w:lsdException w:name="Normal" w:uiPriority="0" w:qFormat="1"/>
     <w:lsdException w:name="heading 1" w:uiPriority="9" w:qFormat="1"/>
     <w:lsdException w:name="heading 2" w:semiHidden="1" w:uiPriority="9" w:unhideWhenUsed="1" w:qFormat="1"/>
@@ -2105,7 +2993,6 @@
     <w:lsdException w:name="HTML Sample" w:semiHidden="1" w:unhideWhenUsed="1"/>
     <w:lsdException w:name="HTML Typewriter" w:semiHidden="1" w:unhideWhenUsed="1"/>
     <w:lsdException w:name="HTML Variable" w:semiHidden="1" w:unhideWhenUsed="1"/>
-    <w:lsdException w:name="Normal Table" w:semiHidden="1" w:unhideWhenUsed="1"/>
     <w:lsdException w:name="annotation subject" w:semiHidden="1" w:unhideWhenUsed="1"/>
     <w:lsdException w:name="No List" w:semiHidden="1" w:unhideWhenUsed="1"/>
     <w:lsdException w:name="Outline List 1" w:semiHidden="1" w:unhideWhenUsed="1"/>
@@ -2148,11 +3035,8 @@
     <w:lsdException w:name="Table Contemporary" w:semiHidden="1" w:unhideWhenUsed="1"/>
     <w:lsdException w:name="Table Elegant" w:semiHidden="1" w:unhideWhenUsed="1"/>
     <w:lsdException w:name="Table Professional" w:semiHidden="1" w:unhideWhenUsed="1"/>
-    <w:lsdException w:name="Table Subtle 1" w:semiHidden="1" w:unhideWhenUsed="1"/>
     <w:lsdException w:name="Table Subtle 2" w:semiHidden="1" w:unhideWhenUsed="1"/>
     <w:lsdException w:name="Table Web 1" w:semiHidden="1" w:unhideWhenUsed="1"/>
-    <w:lsdException w:name="Table Web 2" w:semiHidden="1" w:unhideWhenUsed="1"/>
-    <w:lsdException w:name="Table Web 3" w:semiHidden="1" w:unhideWhenUsed="1"/>
     <w:lsdException w:name="Balloon Text" w:semiHidden="1" w:unhideWhenUsed="1"/>
     <w:lsdException w:name="Table Grid" w:uiPriority="59"/>
     <w:lsdException w:name="Table Theme" w:semiHidden="1" w:unhideWhenUsed="1"/>
@@ -2371,6 +3255,11 @@
     <w:lsdException w:name="List Table 5 Dark Accent 6" w:uiPriority="50"/>
     <w:lsdException w:name="List Table 6 Colorful Accent 6" w:uiPriority="51"/>
     <w:lsdException w:name="List Table 7 Colorful Accent 6" w:uiPriority="52"/>
+    <w:lsdException w:name="Mention" w:semiHidden="1" w:unhideWhenUsed="1"/>
+    <w:lsdException w:name="Smart Hyperlink" w:semiHidden="1" w:unhideWhenUsed="1"/>
+    <w:lsdException w:name="Hashtag" w:semiHidden="1" w:unhideWhenUsed="1"/>
+    <w:lsdException w:name="Unresolved Mention" w:semiHidden="1" w:unhideWhenUsed="1"/>
+    <w:lsdException w:name="Smart Link" w:semiHidden="1" w:unhideWhenUsed="1"/>
   </w:latentStyles>
   <w:style w:type="paragraph" w:default="1" w:styleId="Normal">
     <w:name w:val="Normal"/>
@@ -2500,7 +3389,6 @@
       <w:lang w:val="en-US"/>
     </w:rPr>
     <w:tblPr>
-      <w:tblInd w:w="0" w:type="dxa"/>
       <w:tblBorders>
         <w:top w:val="single" w:sz="4" w:space="0" w:color="auto"/>
         <w:left w:val="single" w:sz="4" w:space="0" w:color="auto"/>
@@ -2509,12 +3397,6 @@
         <w:insideH w:val="single" w:sz="4" w:space="0" w:color="auto"/>
         <w:insideV w:val="single" w:sz="4" w:space="0" w:color="auto"/>
       </w:tblBorders>
-      <w:tblCellMar>
-        <w:top w:w="0" w:type="dxa"/>
-        <w:left w:w="108" w:type="dxa"/>
-        <w:bottom w:w="0" w:type="dxa"/>
-        <w:right w:w="108" w:type="dxa"/>
-      </w:tblCellMar>
     </w:tblPr>
   </w:style>
 </w:styles>
